--- a/output/Determinants of caregiver burden.docx
+++ b/output/Determinants of caregiver burden.docx
@@ -5791,6 +5791,1685 @@
         <w:t>t-tests using complete data (N=68 for baseline vs 6 months, 62 for 6 months vs 9 months (61 for ZBI), and 66 for baseline vs 9 months (65 for ZBI))</w:t>
       </w:r>
     </w:p>
+    <w:p/>
+    <w:p>
+      <w:pPr>
+        <w:pStyle w:val="Caption"/>
+        <w:rPr>
+          <w:color w:val="808080" w:themeColor="background1" w:themeShade="80"/>
+        </w:rPr>
+      </w:pPr>
+      <w:r>
+        <w:rPr>
+          <w:color w:val="808080" w:themeColor="background1" w:themeShade="80"/>
+        </w:rPr>
+        <w:t xml:space="preserve">Table </w:t>
+      </w:r>
+      <w:r>
+        <w:rPr>
+          <w:color w:val="808080" w:themeColor="background1" w:themeShade="80"/>
+        </w:rPr>
+        <w:fldChar w:fldCharType="begin"/>
+      </w:r>
+      <w:r>
+        <w:rPr>
+          <w:color w:val="808080" w:themeColor="background1" w:themeShade="80"/>
+        </w:rPr>
+        <w:instrText xml:space="preserve"> SEQ Table \* ARABIC </w:instrText>
+      </w:r>
+      <w:r>
+        <w:rPr>
+          <w:color w:val="808080" w:themeColor="background1" w:themeShade="80"/>
+        </w:rPr>
+        <w:fldChar w:fldCharType="separate"/>
+      </w:r>
+      <w:r>
+        <w:rPr>
+          <w:noProof/>
+          <w:color w:val="808080" w:themeColor="background1" w:themeShade="80"/>
+        </w:rPr>
+        <w:t>3</w:t>
+      </w:r>
+      <w:r>
+        <w:rPr>
+          <w:color w:val="808080" w:themeColor="background1" w:themeShade="80"/>
+        </w:rPr>
+        <w:fldChar w:fldCharType="end"/>
+      </w:r>
+      <w:r>
+        <w:rPr>
+          <w:color w:val="808080" w:themeColor="background1" w:themeShade="80"/>
+        </w:rPr>
+        <w:t>. Means (standard deviation) of caregiver ZBI, EQ-VAS, and EQ-5D scores and results of t-tests comparing changes over time.</w:t>
+      </w:r>
+    </w:p>
+    <w:tbl>
+      <w:tblPr>
+        <w:tblStyle w:val="TableGrid1"/>
+        <w:tblW w:w="8221" w:type="dxa"/>
+        <w:tblLook w:val="04A0" w:firstRow="1" w:lastRow="0" w:firstColumn="1" w:lastColumn="0" w:noHBand="0" w:noVBand="1"/>
+      </w:tblPr>
+      <w:tblGrid>
+        <w:gridCol w:w="3685"/>
+        <w:gridCol w:w="2835"/>
+        <w:gridCol w:w="1701"/>
+      </w:tblGrid>
+      <w:tr>
+        <w:trPr>
+          <w:trHeight w:val="255"/>
+        </w:trPr>
+        <w:tc>
+          <w:tcPr>
+            <w:tcW w:w="3685" w:type="dxa"/>
+            <w:noWrap/>
+            <w:hideMark/>
+          </w:tcPr>
+          <w:p>
+            <w:pPr>
+              <w:spacing w:after="0" w:line="276" w:lineRule="auto"/>
+              <w:rPr>
+                <w:color w:val="808080" w:themeColor="background1" w:themeShade="80"/>
+                <w:sz w:val="20"/>
+                <w:szCs w:val="20"/>
+                <w:lang w:val="en-GB"/>
+              </w:rPr>
+            </w:pPr>
+            <w:r>
+              <w:rPr>
+                <w:color w:val="808080" w:themeColor="background1" w:themeShade="80"/>
+                <w:sz w:val="20"/>
+                <w:szCs w:val="20"/>
+                <w:lang w:val="en-GB"/>
+              </w:rPr>
+              <w:t>Component</w:t>
+            </w:r>
+          </w:p>
+        </w:tc>
+        <w:tc>
+          <w:tcPr>
+            <w:tcW w:w="2835" w:type="dxa"/>
+            <w:noWrap/>
+            <w:vAlign w:val="center"/>
+            <w:hideMark/>
+          </w:tcPr>
+          <w:p>
+            <w:pPr>
+              <w:spacing w:after="0" w:line="276" w:lineRule="auto"/>
+              <w:rPr>
+                <w:color w:val="808080" w:themeColor="background1" w:themeShade="80"/>
+                <w:sz w:val="20"/>
+                <w:szCs w:val="20"/>
+                <w:lang w:val="en-GB"/>
+              </w:rPr>
+            </w:pPr>
+            <w:r>
+              <w:rPr>
+                <w:color w:val="808080" w:themeColor="background1" w:themeShade="80"/>
+                <w:sz w:val="20"/>
+                <w:szCs w:val="20"/>
+                <w:lang w:val="en-GB"/>
+              </w:rPr>
+              <w:t>Mean difference</w:t>
+            </w:r>
+            <w:r>
+              <w:rPr>
+                <w:color w:val="808080" w:themeColor="background1" w:themeShade="80"/>
+                <w:sz w:val="20"/>
+                <w:szCs w:val="20"/>
+                <w:lang w:val="en-GB"/>
+              </w:rPr>
+              <w:t xml:space="preserve"> (95% CI)</w:t>
+            </w:r>
+          </w:p>
+        </w:tc>
+        <w:tc>
+          <w:tcPr>
+            <w:tcW w:w="1701" w:type="dxa"/>
+            <w:noWrap/>
+            <w:vAlign w:val="center"/>
+            <w:hideMark/>
+          </w:tcPr>
+          <w:p>
+            <w:pPr>
+              <w:spacing w:after="0" w:line="276" w:lineRule="auto"/>
+              <w:rPr>
+                <w:color w:val="808080" w:themeColor="background1" w:themeShade="80"/>
+                <w:sz w:val="20"/>
+                <w:szCs w:val="20"/>
+              </w:rPr>
+            </w:pPr>
+            <w:r>
+              <w:rPr>
+                <w:color w:val="808080" w:themeColor="background1" w:themeShade="80"/>
+                <w:sz w:val="20"/>
+                <w:szCs w:val="20"/>
+              </w:rPr>
+              <w:t>p-value</w:t>
+            </w:r>
+          </w:p>
+        </w:tc>
+      </w:tr>
+      <w:tr>
+        <w:trPr>
+          <w:trHeight w:val="255"/>
+        </w:trPr>
+        <w:tc>
+          <w:tcPr>
+            <w:tcW w:w="3685" w:type="dxa"/>
+            <w:noWrap/>
+            <w:hideMark/>
+          </w:tcPr>
+          <w:p>
+            <w:pPr>
+              <w:spacing w:after="0" w:line="276" w:lineRule="auto"/>
+              <w:rPr>
+                <w:color w:val="808080" w:themeColor="background1" w:themeShade="80"/>
+                <w:sz w:val="20"/>
+                <w:szCs w:val="20"/>
+                <w:lang w:val="en-GB"/>
+              </w:rPr>
+            </w:pPr>
+            <w:r>
+              <w:rPr>
+                <w:color w:val="808080" w:themeColor="background1" w:themeShade="80"/>
+                <w:sz w:val="20"/>
+                <w:szCs w:val="20"/>
+                <w:lang w:val="en-GB"/>
+              </w:rPr>
+              <w:t>ZBI score</w:t>
+            </w:r>
+          </w:p>
+        </w:tc>
+        <w:tc>
+          <w:tcPr>
+            <w:tcW w:w="2835" w:type="dxa"/>
+            <w:noWrap/>
+            <w:vAlign w:val="center"/>
+          </w:tcPr>
+          <w:p>
+            <w:pPr>
+              <w:spacing w:after="0" w:line="276" w:lineRule="auto"/>
+              <w:rPr>
+                <w:color w:val="808080" w:themeColor="background1" w:themeShade="80"/>
+                <w:sz w:val="20"/>
+                <w:szCs w:val="20"/>
+                <w:lang w:val="en-GB"/>
+              </w:rPr>
+            </w:pPr>
+          </w:p>
+        </w:tc>
+        <w:tc>
+          <w:tcPr>
+            <w:tcW w:w="1701" w:type="dxa"/>
+            <w:noWrap/>
+            <w:vAlign w:val="center"/>
+          </w:tcPr>
+          <w:p>
+            <w:pPr>
+              <w:spacing w:after="0" w:line="276" w:lineRule="auto"/>
+              <w:rPr>
+                <w:color w:val="808080" w:themeColor="background1" w:themeShade="80"/>
+                <w:sz w:val="20"/>
+                <w:szCs w:val="20"/>
+                <w:lang w:val="en-GB"/>
+              </w:rPr>
+            </w:pPr>
+          </w:p>
+        </w:tc>
+      </w:tr>
+      <w:tr>
+        <w:trPr>
+          <w:trHeight w:val="255"/>
+        </w:trPr>
+        <w:tc>
+          <w:tcPr>
+            <w:tcW w:w="3685" w:type="dxa"/>
+            <w:noWrap/>
+          </w:tcPr>
+          <w:p>
+            <w:pPr>
+              <w:spacing w:after="0" w:line="276" w:lineRule="auto"/>
+              <w:rPr>
+                <w:color w:val="808080" w:themeColor="background1" w:themeShade="80"/>
+                <w:sz w:val="20"/>
+                <w:szCs w:val="20"/>
+                <w:lang w:val="en-GB"/>
+              </w:rPr>
+            </w:pPr>
+            <w:r>
+              <w:rPr>
+                <w:color w:val="808080" w:themeColor="background1" w:themeShade="80"/>
+                <w:sz w:val="20"/>
+                <w:szCs w:val="20"/>
+                <w:lang w:val="en-GB"/>
+              </w:rPr>
+              <w:t>Baseline vs 6 months</w:t>
+            </w:r>
+            <w:r>
+              <w:rPr>
+                <w:color w:val="808080" w:themeColor="background1" w:themeShade="80"/>
+                <w:sz w:val="20"/>
+                <w:szCs w:val="20"/>
+                <w:lang w:val="en-GB"/>
+              </w:rPr>
+              <w:t xml:space="preserve"> (N=68)</w:t>
+            </w:r>
+          </w:p>
+        </w:tc>
+        <w:tc>
+          <w:tcPr>
+            <w:tcW w:w="2835" w:type="dxa"/>
+            <w:noWrap/>
+            <w:vAlign w:val="center"/>
+          </w:tcPr>
+          <w:p>
+            <w:pPr>
+              <w:spacing w:after="0" w:line="276" w:lineRule="auto"/>
+              <w:rPr>
+                <w:color w:val="808080" w:themeColor="background1" w:themeShade="80"/>
+                <w:sz w:val="20"/>
+                <w:szCs w:val="20"/>
+              </w:rPr>
+            </w:pPr>
+            <w:r>
+              <w:rPr>
+                <w:color w:val="808080" w:themeColor="background1" w:themeShade="80"/>
+                <w:sz w:val="20"/>
+                <w:szCs w:val="20"/>
+                <w:lang w:val="en-GB"/>
+              </w:rPr>
+              <w:t>-6.18</w:t>
+            </w:r>
+            <w:r>
+              <w:rPr>
+                <w:color w:val="808080" w:themeColor="background1" w:themeShade="80"/>
+                <w:sz w:val="20"/>
+                <w:szCs w:val="20"/>
+                <w:lang w:val="en-GB"/>
+              </w:rPr>
+              <w:t xml:space="preserve"> (</w:t>
+            </w:r>
+            <w:r>
+              <w:rPr>
+                <w:color w:val="808080" w:themeColor="background1" w:themeShade="80"/>
+                <w:sz w:val="20"/>
+                <w:szCs w:val="20"/>
+                <w:lang w:val="en-GB"/>
+              </w:rPr>
+              <w:t xml:space="preserve">-8.52 </w:t>
+            </w:r>
+            <w:r>
+              <w:rPr>
+                <w:color w:val="808080" w:themeColor="background1" w:themeShade="80"/>
+                <w:sz w:val="20"/>
+                <w:szCs w:val="20"/>
+                <w:lang w:val="en-GB"/>
+              </w:rPr>
+              <w:t>to</w:t>
+            </w:r>
+            <w:r>
+              <w:rPr>
+                <w:color w:val="808080" w:themeColor="background1" w:themeShade="80"/>
+                <w:sz w:val="20"/>
+                <w:szCs w:val="20"/>
+                <w:lang w:val="en-GB"/>
+              </w:rPr>
+              <w:t xml:space="preserve"> -3.8</w:t>
+            </w:r>
+            <w:r>
+              <w:rPr>
+                <w:color w:val="808080" w:themeColor="background1" w:themeShade="80"/>
+                <w:sz w:val="20"/>
+                <w:szCs w:val="20"/>
+                <w:lang w:val="en-GB"/>
+              </w:rPr>
+              <w:t>4)</w:t>
+            </w:r>
+          </w:p>
+        </w:tc>
+        <w:tc>
+          <w:tcPr>
+            <w:tcW w:w="1701" w:type="dxa"/>
+            <w:noWrap/>
+            <w:vAlign w:val="center"/>
+          </w:tcPr>
+          <w:p>
+            <w:pPr>
+              <w:spacing w:after="0" w:line="276" w:lineRule="auto"/>
+              <w:rPr>
+                <w:color w:val="808080" w:themeColor="background1" w:themeShade="80"/>
+                <w:sz w:val="20"/>
+                <w:szCs w:val="20"/>
+              </w:rPr>
+            </w:pPr>
+            <w:r>
+              <w:rPr>
+                <w:color w:val="808080" w:themeColor="background1" w:themeShade="80"/>
+                <w:sz w:val="20"/>
+                <w:szCs w:val="20"/>
+                <w:lang w:val="en-GB"/>
+              </w:rPr>
+              <w:t>&lt;0.001</w:t>
+            </w:r>
+          </w:p>
+        </w:tc>
+      </w:tr>
+      <w:tr>
+        <w:trPr>
+          <w:trHeight w:val="255"/>
+        </w:trPr>
+        <w:tc>
+          <w:tcPr>
+            <w:tcW w:w="3685" w:type="dxa"/>
+            <w:noWrap/>
+          </w:tcPr>
+          <w:p>
+            <w:pPr>
+              <w:spacing w:after="0" w:line="276" w:lineRule="auto"/>
+              <w:rPr>
+                <w:color w:val="808080" w:themeColor="background1" w:themeShade="80"/>
+                <w:sz w:val="20"/>
+                <w:szCs w:val="20"/>
+              </w:rPr>
+            </w:pPr>
+            <w:r>
+              <w:rPr>
+                <w:color w:val="808080" w:themeColor="background1" w:themeShade="80"/>
+                <w:sz w:val="20"/>
+                <w:szCs w:val="20"/>
+                <w:lang w:val="en-GB"/>
+              </w:rPr>
+              <w:t>6 months vs 9 months</w:t>
+            </w:r>
+            <w:r>
+              <w:rPr>
+                <w:color w:val="808080" w:themeColor="background1" w:themeShade="80"/>
+                <w:sz w:val="20"/>
+                <w:szCs w:val="20"/>
+                <w:lang w:val="en-GB"/>
+              </w:rPr>
+              <w:t xml:space="preserve"> (N=6</w:t>
+            </w:r>
+            <w:r>
+              <w:rPr>
+                <w:color w:val="808080" w:themeColor="background1" w:themeShade="80"/>
+                <w:sz w:val="20"/>
+                <w:szCs w:val="20"/>
+                <w:lang w:val="en-GB"/>
+              </w:rPr>
+              <w:t>1</w:t>
+            </w:r>
+            <w:r>
+              <w:rPr>
+                <w:color w:val="808080" w:themeColor="background1" w:themeShade="80"/>
+                <w:sz w:val="20"/>
+                <w:szCs w:val="20"/>
+                <w:lang w:val="en-GB"/>
+              </w:rPr>
+              <w:t>)</w:t>
+            </w:r>
+          </w:p>
+        </w:tc>
+        <w:tc>
+          <w:tcPr>
+            <w:tcW w:w="2835" w:type="dxa"/>
+            <w:noWrap/>
+            <w:vAlign w:val="center"/>
+          </w:tcPr>
+          <w:p>
+            <w:pPr>
+              <w:spacing w:after="0" w:line="276" w:lineRule="auto"/>
+              <w:rPr>
+                <w:color w:val="808080" w:themeColor="background1" w:themeShade="80"/>
+                <w:sz w:val="20"/>
+                <w:szCs w:val="20"/>
+              </w:rPr>
+            </w:pPr>
+            <w:r>
+              <w:rPr>
+                <w:color w:val="808080" w:themeColor="background1" w:themeShade="80"/>
+                <w:sz w:val="20"/>
+                <w:szCs w:val="20"/>
+                <w:lang w:val="en-GB"/>
+              </w:rPr>
+              <w:t>-1.01</w:t>
+            </w:r>
+            <w:r>
+              <w:rPr>
+                <w:color w:val="808080" w:themeColor="background1" w:themeShade="80"/>
+                <w:sz w:val="20"/>
+                <w:szCs w:val="20"/>
+                <w:lang w:val="en-GB"/>
+              </w:rPr>
+              <w:t xml:space="preserve"> (</w:t>
+            </w:r>
+            <w:r>
+              <w:rPr>
+                <w:color w:val="808080" w:themeColor="background1" w:themeShade="80"/>
+                <w:sz w:val="20"/>
+                <w:szCs w:val="20"/>
+                <w:lang w:val="en-GB"/>
+              </w:rPr>
+              <w:t>-</w:t>
+            </w:r>
+            <w:r>
+              <w:rPr>
+                <w:color w:val="808080" w:themeColor="background1" w:themeShade="80"/>
+                <w:sz w:val="20"/>
+                <w:szCs w:val="20"/>
+                <w:lang w:val="en-GB"/>
+              </w:rPr>
+              <w:t>3.23</w:t>
+            </w:r>
+            <w:r>
+              <w:rPr>
+                <w:color w:val="808080" w:themeColor="background1" w:themeShade="80"/>
+                <w:sz w:val="20"/>
+                <w:szCs w:val="20"/>
+                <w:lang w:val="en-GB"/>
+              </w:rPr>
+              <w:t xml:space="preserve"> </w:t>
+            </w:r>
+            <w:r>
+              <w:rPr>
+                <w:color w:val="808080" w:themeColor="background1" w:themeShade="80"/>
+                <w:sz w:val="20"/>
+                <w:szCs w:val="20"/>
+                <w:lang w:val="en-GB"/>
+              </w:rPr>
+              <w:t>to</w:t>
+            </w:r>
+            <w:r>
+              <w:rPr>
+                <w:color w:val="808080" w:themeColor="background1" w:themeShade="80"/>
+                <w:sz w:val="20"/>
+                <w:szCs w:val="20"/>
+                <w:lang w:val="en-GB"/>
+              </w:rPr>
+              <w:t xml:space="preserve"> </w:t>
+            </w:r>
+            <w:r>
+              <w:rPr>
+                <w:color w:val="808080" w:themeColor="background1" w:themeShade="80"/>
+                <w:sz w:val="20"/>
+                <w:szCs w:val="20"/>
+                <w:lang w:val="en-GB"/>
+              </w:rPr>
+              <w:t>1.20</w:t>
+            </w:r>
+            <w:r>
+              <w:rPr>
+                <w:color w:val="808080" w:themeColor="background1" w:themeShade="80"/>
+                <w:sz w:val="20"/>
+                <w:szCs w:val="20"/>
+                <w:lang w:val="en-GB"/>
+              </w:rPr>
+              <w:t>)</w:t>
+            </w:r>
+          </w:p>
+        </w:tc>
+        <w:tc>
+          <w:tcPr>
+            <w:tcW w:w="1701" w:type="dxa"/>
+            <w:noWrap/>
+            <w:vAlign w:val="center"/>
+          </w:tcPr>
+          <w:p>
+            <w:pPr>
+              <w:spacing w:after="0" w:line="276" w:lineRule="auto"/>
+              <w:rPr>
+                <w:color w:val="808080" w:themeColor="background1" w:themeShade="80"/>
+                <w:sz w:val="20"/>
+                <w:szCs w:val="20"/>
+              </w:rPr>
+            </w:pPr>
+            <w:r>
+              <w:rPr>
+                <w:color w:val="808080" w:themeColor="background1" w:themeShade="80"/>
+                <w:sz w:val="20"/>
+                <w:szCs w:val="20"/>
+                <w:lang w:val="en-GB"/>
+              </w:rPr>
+              <w:t>0.363</w:t>
+            </w:r>
+          </w:p>
+        </w:tc>
+      </w:tr>
+      <w:tr>
+        <w:trPr>
+          <w:trHeight w:val="255"/>
+        </w:trPr>
+        <w:tc>
+          <w:tcPr>
+            <w:tcW w:w="3685" w:type="dxa"/>
+            <w:noWrap/>
+          </w:tcPr>
+          <w:p>
+            <w:pPr>
+              <w:spacing w:after="0" w:line="276" w:lineRule="auto"/>
+              <w:rPr>
+                <w:color w:val="808080" w:themeColor="background1" w:themeShade="80"/>
+                <w:sz w:val="20"/>
+                <w:szCs w:val="20"/>
+                <w:lang w:val="en-GB"/>
+              </w:rPr>
+            </w:pPr>
+            <w:r>
+              <w:rPr>
+                <w:color w:val="808080" w:themeColor="background1" w:themeShade="80"/>
+                <w:sz w:val="20"/>
+                <w:szCs w:val="20"/>
+                <w:lang w:val="en-GB"/>
+              </w:rPr>
+              <w:t>Baseline vs 9 months</w:t>
+            </w:r>
+            <w:r>
+              <w:rPr>
+                <w:color w:val="808080" w:themeColor="background1" w:themeShade="80"/>
+                <w:sz w:val="20"/>
+                <w:szCs w:val="20"/>
+                <w:lang w:val="en-GB"/>
+              </w:rPr>
+              <w:t xml:space="preserve"> (N=6</w:t>
+            </w:r>
+            <w:r>
+              <w:rPr>
+                <w:color w:val="808080" w:themeColor="background1" w:themeShade="80"/>
+                <w:sz w:val="20"/>
+                <w:szCs w:val="20"/>
+                <w:lang w:val="en-GB"/>
+              </w:rPr>
+              <w:t>5</w:t>
+            </w:r>
+            <w:r>
+              <w:rPr>
+                <w:color w:val="808080" w:themeColor="background1" w:themeShade="80"/>
+                <w:sz w:val="20"/>
+                <w:szCs w:val="20"/>
+                <w:lang w:val="en-GB"/>
+              </w:rPr>
+              <w:t>)</w:t>
+            </w:r>
+          </w:p>
+        </w:tc>
+        <w:tc>
+          <w:tcPr>
+            <w:tcW w:w="2835" w:type="dxa"/>
+            <w:noWrap/>
+            <w:vAlign w:val="center"/>
+          </w:tcPr>
+          <w:p>
+            <w:pPr>
+              <w:spacing w:after="0" w:line="276" w:lineRule="auto"/>
+              <w:rPr>
+                <w:color w:val="808080" w:themeColor="background1" w:themeShade="80"/>
+                <w:sz w:val="20"/>
+                <w:szCs w:val="20"/>
+              </w:rPr>
+            </w:pPr>
+            <w:r>
+              <w:rPr>
+                <w:color w:val="808080" w:themeColor="background1" w:themeShade="80"/>
+                <w:sz w:val="20"/>
+                <w:szCs w:val="20"/>
+                <w:lang w:val="en-GB"/>
+              </w:rPr>
+              <w:t>-6.39</w:t>
+            </w:r>
+            <w:r>
+              <w:rPr>
+                <w:color w:val="808080" w:themeColor="background1" w:themeShade="80"/>
+                <w:sz w:val="20"/>
+                <w:szCs w:val="20"/>
+                <w:lang w:val="en-GB"/>
+              </w:rPr>
+              <w:t xml:space="preserve"> (</w:t>
+            </w:r>
+            <w:r>
+              <w:rPr>
+                <w:color w:val="808080" w:themeColor="background1" w:themeShade="80"/>
+                <w:sz w:val="20"/>
+                <w:szCs w:val="20"/>
+                <w:lang w:val="en-GB"/>
+              </w:rPr>
+              <w:t>-</w:t>
+            </w:r>
+            <w:r>
+              <w:rPr>
+                <w:color w:val="808080" w:themeColor="background1" w:themeShade="80"/>
+                <w:sz w:val="20"/>
+                <w:szCs w:val="20"/>
+                <w:lang w:val="en-GB"/>
+              </w:rPr>
+              <w:t>9.44</w:t>
+            </w:r>
+            <w:r>
+              <w:rPr>
+                <w:color w:val="808080" w:themeColor="background1" w:themeShade="80"/>
+                <w:sz w:val="20"/>
+                <w:szCs w:val="20"/>
+                <w:lang w:val="en-GB"/>
+              </w:rPr>
+              <w:t xml:space="preserve"> </w:t>
+            </w:r>
+            <w:r>
+              <w:rPr>
+                <w:color w:val="808080" w:themeColor="background1" w:themeShade="80"/>
+                <w:sz w:val="20"/>
+                <w:szCs w:val="20"/>
+                <w:lang w:val="en-GB"/>
+              </w:rPr>
+              <w:t>to</w:t>
+            </w:r>
+            <w:r>
+              <w:rPr>
+                <w:color w:val="808080" w:themeColor="background1" w:themeShade="80"/>
+                <w:sz w:val="20"/>
+                <w:szCs w:val="20"/>
+                <w:lang w:val="en-GB"/>
+              </w:rPr>
+              <w:t xml:space="preserve"> -3.</w:t>
+            </w:r>
+            <w:r>
+              <w:rPr>
+                <w:color w:val="808080" w:themeColor="background1" w:themeShade="80"/>
+                <w:sz w:val="20"/>
+                <w:szCs w:val="20"/>
+                <w:lang w:val="en-GB"/>
+              </w:rPr>
+              <w:t>3</w:t>
+            </w:r>
+            <w:r>
+              <w:rPr>
+                <w:color w:val="808080" w:themeColor="background1" w:themeShade="80"/>
+                <w:sz w:val="20"/>
+                <w:szCs w:val="20"/>
+                <w:lang w:val="en-GB"/>
+              </w:rPr>
+              <w:t>4)</w:t>
+            </w:r>
+          </w:p>
+        </w:tc>
+        <w:tc>
+          <w:tcPr>
+            <w:tcW w:w="1701" w:type="dxa"/>
+            <w:noWrap/>
+            <w:vAlign w:val="center"/>
+          </w:tcPr>
+          <w:p>
+            <w:pPr>
+              <w:spacing w:after="0" w:line="276" w:lineRule="auto"/>
+              <w:rPr>
+                <w:color w:val="808080" w:themeColor="background1" w:themeShade="80"/>
+                <w:sz w:val="20"/>
+                <w:szCs w:val="20"/>
+              </w:rPr>
+            </w:pPr>
+            <w:r>
+              <w:rPr>
+                <w:color w:val="808080" w:themeColor="background1" w:themeShade="80"/>
+                <w:sz w:val="20"/>
+                <w:szCs w:val="20"/>
+                <w:lang w:val="en-GB"/>
+              </w:rPr>
+              <w:t>&lt;0.001</w:t>
+            </w:r>
+          </w:p>
+        </w:tc>
+      </w:tr>
+      <w:tr>
+        <w:trPr>
+          <w:trHeight w:val="255"/>
+        </w:trPr>
+        <w:tc>
+          <w:tcPr>
+            <w:tcW w:w="3685" w:type="dxa"/>
+            <w:noWrap/>
+            <w:hideMark/>
+          </w:tcPr>
+          <w:p>
+            <w:pPr>
+              <w:spacing w:after="0" w:line="276" w:lineRule="auto"/>
+              <w:rPr>
+                <w:color w:val="808080" w:themeColor="background1" w:themeShade="80"/>
+                <w:sz w:val="20"/>
+                <w:szCs w:val="20"/>
+                <w:lang w:val="en-GB"/>
+              </w:rPr>
+            </w:pPr>
+            <w:r>
+              <w:rPr>
+                <w:color w:val="808080" w:themeColor="background1" w:themeShade="80"/>
+                <w:sz w:val="20"/>
+                <w:szCs w:val="20"/>
+                <w:lang w:val="en-GB"/>
+              </w:rPr>
+              <w:t>EQ-VAS score</w:t>
+            </w:r>
+          </w:p>
+        </w:tc>
+        <w:tc>
+          <w:tcPr>
+            <w:tcW w:w="2835" w:type="dxa"/>
+            <w:noWrap/>
+            <w:vAlign w:val="center"/>
+          </w:tcPr>
+          <w:p>
+            <w:pPr>
+              <w:spacing w:after="0" w:line="276" w:lineRule="auto"/>
+              <w:rPr>
+                <w:color w:val="808080" w:themeColor="background1" w:themeShade="80"/>
+                <w:sz w:val="20"/>
+                <w:szCs w:val="20"/>
+                <w:lang w:val="en-GB"/>
+              </w:rPr>
+            </w:pPr>
+          </w:p>
+        </w:tc>
+        <w:tc>
+          <w:tcPr>
+            <w:tcW w:w="1701" w:type="dxa"/>
+            <w:noWrap/>
+            <w:vAlign w:val="center"/>
+          </w:tcPr>
+          <w:p>
+            <w:pPr>
+              <w:spacing w:after="0" w:line="276" w:lineRule="auto"/>
+              <w:rPr>
+                <w:color w:val="808080" w:themeColor="background1" w:themeShade="80"/>
+                <w:sz w:val="20"/>
+                <w:szCs w:val="20"/>
+                <w:lang w:val="en-GB"/>
+              </w:rPr>
+            </w:pPr>
+          </w:p>
+        </w:tc>
+      </w:tr>
+      <w:tr>
+        <w:trPr>
+          <w:trHeight w:val="255"/>
+        </w:trPr>
+        <w:tc>
+          <w:tcPr>
+            <w:tcW w:w="3685" w:type="dxa"/>
+          </w:tcPr>
+          <w:p>
+            <w:pPr>
+              <w:spacing w:after="0" w:line="276" w:lineRule="auto"/>
+              <w:rPr>
+                <w:color w:val="808080" w:themeColor="background1" w:themeShade="80"/>
+                <w:sz w:val="20"/>
+                <w:szCs w:val="20"/>
+              </w:rPr>
+            </w:pPr>
+            <w:r>
+              <w:rPr>
+                <w:color w:val="808080" w:themeColor="background1" w:themeShade="80"/>
+                <w:sz w:val="20"/>
+                <w:szCs w:val="20"/>
+                <w:lang w:val="en-GB"/>
+              </w:rPr>
+              <w:t>Baseline vs 6 months</w:t>
+            </w:r>
+            <w:r>
+              <w:rPr>
+                <w:color w:val="808080" w:themeColor="background1" w:themeShade="80"/>
+                <w:sz w:val="20"/>
+                <w:szCs w:val="20"/>
+                <w:lang w:val="en-GB"/>
+              </w:rPr>
+              <w:t xml:space="preserve"> (N=68)</w:t>
+            </w:r>
+          </w:p>
+        </w:tc>
+        <w:tc>
+          <w:tcPr>
+            <w:tcW w:w="2835" w:type="dxa"/>
+            <w:noWrap/>
+            <w:vAlign w:val="center"/>
+          </w:tcPr>
+          <w:p>
+            <w:pPr>
+              <w:spacing w:after="0" w:line="276" w:lineRule="auto"/>
+              <w:rPr>
+                <w:color w:val="808080" w:themeColor="background1" w:themeShade="80"/>
+                <w:sz w:val="20"/>
+                <w:szCs w:val="20"/>
+              </w:rPr>
+            </w:pPr>
+            <w:r>
+              <w:rPr>
+                <w:color w:val="808080" w:themeColor="background1" w:themeShade="80"/>
+                <w:sz w:val="20"/>
+                <w:szCs w:val="20"/>
+                <w:lang w:val="en-GB"/>
+              </w:rPr>
+              <w:t>-1.77</w:t>
+            </w:r>
+            <w:r>
+              <w:rPr>
+                <w:color w:val="808080" w:themeColor="background1" w:themeShade="80"/>
+                <w:sz w:val="20"/>
+                <w:szCs w:val="20"/>
+                <w:lang w:val="en-GB"/>
+              </w:rPr>
+              <w:t xml:space="preserve"> (-5.60 to 2.04)</w:t>
+            </w:r>
+          </w:p>
+        </w:tc>
+        <w:tc>
+          <w:tcPr>
+            <w:tcW w:w="1701" w:type="dxa"/>
+            <w:noWrap/>
+            <w:vAlign w:val="center"/>
+          </w:tcPr>
+          <w:p>
+            <w:pPr>
+              <w:spacing w:after="0" w:line="276" w:lineRule="auto"/>
+              <w:rPr>
+                <w:color w:val="808080" w:themeColor="background1" w:themeShade="80"/>
+                <w:sz w:val="20"/>
+                <w:szCs w:val="20"/>
+              </w:rPr>
+            </w:pPr>
+            <w:r>
+              <w:rPr>
+                <w:color w:val="808080" w:themeColor="background1" w:themeShade="80"/>
+                <w:sz w:val="20"/>
+                <w:szCs w:val="20"/>
+                <w:lang w:val="en-GB"/>
+              </w:rPr>
+              <w:t>0.355</w:t>
+            </w:r>
+          </w:p>
+        </w:tc>
+      </w:tr>
+      <w:tr>
+        <w:trPr>
+          <w:trHeight w:val="255"/>
+        </w:trPr>
+        <w:tc>
+          <w:tcPr>
+            <w:tcW w:w="3685" w:type="dxa"/>
+          </w:tcPr>
+          <w:p>
+            <w:pPr>
+              <w:spacing w:after="0" w:line="276" w:lineRule="auto"/>
+              <w:rPr>
+                <w:color w:val="808080" w:themeColor="background1" w:themeShade="80"/>
+                <w:sz w:val="20"/>
+                <w:szCs w:val="20"/>
+              </w:rPr>
+            </w:pPr>
+            <w:r>
+              <w:rPr>
+                <w:color w:val="808080" w:themeColor="background1" w:themeShade="80"/>
+                <w:sz w:val="20"/>
+                <w:szCs w:val="20"/>
+                <w:lang w:val="en-GB"/>
+              </w:rPr>
+              <w:t>6 months vs 9 months</w:t>
+            </w:r>
+            <w:r>
+              <w:rPr>
+                <w:color w:val="808080" w:themeColor="background1" w:themeShade="80"/>
+                <w:sz w:val="20"/>
+                <w:szCs w:val="20"/>
+                <w:lang w:val="en-GB"/>
+              </w:rPr>
+              <w:t xml:space="preserve"> (N=6</w:t>
+            </w:r>
+            <w:r>
+              <w:rPr>
+                <w:color w:val="808080" w:themeColor="background1" w:themeShade="80"/>
+                <w:sz w:val="20"/>
+                <w:szCs w:val="20"/>
+                <w:lang w:val="en-GB"/>
+              </w:rPr>
+              <w:t>2</w:t>
+            </w:r>
+            <w:r>
+              <w:rPr>
+                <w:color w:val="808080" w:themeColor="background1" w:themeShade="80"/>
+                <w:sz w:val="20"/>
+                <w:szCs w:val="20"/>
+                <w:lang w:val="en-GB"/>
+              </w:rPr>
+              <w:t>)</w:t>
+            </w:r>
+          </w:p>
+        </w:tc>
+        <w:tc>
+          <w:tcPr>
+            <w:tcW w:w="2835" w:type="dxa"/>
+            <w:noWrap/>
+            <w:vAlign w:val="center"/>
+          </w:tcPr>
+          <w:p>
+            <w:pPr>
+              <w:spacing w:after="0" w:line="276" w:lineRule="auto"/>
+              <w:rPr>
+                <w:color w:val="808080" w:themeColor="background1" w:themeShade="80"/>
+                <w:sz w:val="20"/>
+                <w:szCs w:val="20"/>
+              </w:rPr>
+            </w:pPr>
+            <w:r>
+              <w:rPr>
+                <w:color w:val="808080" w:themeColor="background1" w:themeShade="80"/>
+                <w:sz w:val="20"/>
+                <w:szCs w:val="20"/>
+                <w:lang w:val="en-GB"/>
+              </w:rPr>
+              <w:t>0.56</w:t>
+            </w:r>
+            <w:r>
+              <w:rPr>
+                <w:color w:val="808080" w:themeColor="background1" w:themeShade="80"/>
+                <w:sz w:val="20"/>
+                <w:szCs w:val="20"/>
+                <w:lang w:val="en-GB"/>
+              </w:rPr>
+              <w:t xml:space="preserve"> (</w:t>
+            </w:r>
+            <w:r>
+              <w:rPr>
+                <w:color w:val="808080" w:themeColor="background1" w:themeShade="80"/>
+                <w:sz w:val="20"/>
+                <w:szCs w:val="20"/>
+                <w:lang w:val="en-GB"/>
+              </w:rPr>
+              <w:t>-3.26 to 4.39</w:t>
+            </w:r>
+            <w:r>
+              <w:rPr>
+                <w:color w:val="808080" w:themeColor="background1" w:themeShade="80"/>
+                <w:sz w:val="20"/>
+                <w:szCs w:val="20"/>
+                <w:lang w:val="en-GB"/>
+              </w:rPr>
+              <w:t>)</w:t>
+            </w:r>
+          </w:p>
+        </w:tc>
+        <w:tc>
+          <w:tcPr>
+            <w:tcW w:w="1701" w:type="dxa"/>
+            <w:noWrap/>
+            <w:vAlign w:val="center"/>
+          </w:tcPr>
+          <w:p>
+            <w:pPr>
+              <w:spacing w:after="0" w:line="276" w:lineRule="auto"/>
+              <w:rPr>
+                <w:color w:val="808080" w:themeColor="background1" w:themeShade="80"/>
+                <w:sz w:val="20"/>
+                <w:szCs w:val="20"/>
+              </w:rPr>
+            </w:pPr>
+            <w:r>
+              <w:rPr>
+                <w:color w:val="808080" w:themeColor="background1" w:themeShade="80"/>
+                <w:sz w:val="20"/>
+                <w:szCs w:val="20"/>
+                <w:lang w:val="en-GB"/>
+              </w:rPr>
+              <w:t>0.769</w:t>
+            </w:r>
+          </w:p>
+        </w:tc>
+      </w:tr>
+      <w:tr>
+        <w:trPr>
+          <w:trHeight w:val="255"/>
+        </w:trPr>
+        <w:tc>
+          <w:tcPr>
+            <w:tcW w:w="3685" w:type="dxa"/>
+          </w:tcPr>
+          <w:p>
+            <w:pPr>
+              <w:spacing w:after="0" w:line="276" w:lineRule="auto"/>
+              <w:rPr>
+                <w:color w:val="808080" w:themeColor="background1" w:themeShade="80"/>
+                <w:sz w:val="20"/>
+                <w:szCs w:val="20"/>
+              </w:rPr>
+            </w:pPr>
+            <w:r>
+              <w:rPr>
+                <w:color w:val="808080" w:themeColor="background1" w:themeShade="80"/>
+                <w:sz w:val="20"/>
+                <w:szCs w:val="20"/>
+                <w:lang w:val="en-GB"/>
+              </w:rPr>
+              <w:t>Baseline vs 9 months</w:t>
+            </w:r>
+            <w:r>
+              <w:rPr>
+                <w:color w:val="808080" w:themeColor="background1" w:themeShade="80"/>
+                <w:sz w:val="20"/>
+                <w:szCs w:val="20"/>
+                <w:lang w:val="en-GB"/>
+              </w:rPr>
+              <w:t xml:space="preserve"> (N=6</w:t>
+            </w:r>
+            <w:r>
+              <w:rPr>
+                <w:color w:val="808080" w:themeColor="background1" w:themeShade="80"/>
+                <w:sz w:val="20"/>
+                <w:szCs w:val="20"/>
+                <w:lang w:val="en-GB"/>
+              </w:rPr>
+              <w:t>6</w:t>
+            </w:r>
+            <w:r>
+              <w:rPr>
+                <w:color w:val="808080" w:themeColor="background1" w:themeShade="80"/>
+                <w:sz w:val="20"/>
+                <w:szCs w:val="20"/>
+                <w:lang w:val="en-GB"/>
+              </w:rPr>
+              <w:t>)</w:t>
+            </w:r>
+          </w:p>
+        </w:tc>
+        <w:tc>
+          <w:tcPr>
+            <w:tcW w:w="2835" w:type="dxa"/>
+            <w:noWrap/>
+            <w:vAlign w:val="center"/>
+          </w:tcPr>
+          <w:p>
+            <w:pPr>
+              <w:spacing w:after="0" w:line="276" w:lineRule="auto"/>
+              <w:rPr>
+                <w:color w:val="808080" w:themeColor="background1" w:themeShade="80"/>
+                <w:sz w:val="20"/>
+                <w:szCs w:val="20"/>
+              </w:rPr>
+            </w:pPr>
+            <w:r>
+              <w:rPr>
+                <w:color w:val="808080" w:themeColor="background1" w:themeShade="80"/>
+                <w:sz w:val="20"/>
+                <w:szCs w:val="20"/>
+                <w:lang w:val="en-GB"/>
+              </w:rPr>
+              <w:t>-0.84</w:t>
+            </w:r>
+            <w:r>
+              <w:rPr>
+                <w:color w:val="808080" w:themeColor="background1" w:themeShade="80"/>
+                <w:sz w:val="20"/>
+                <w:szCs w:val="20"/>
+                <w:lang w:val="en-GB"/>
+              </w:rPr>
+              <w:t xml:space="preserve"> (</w:t>
+            </w:r>
+            <w:r>
+              <w:rPr>
+                <w:color w:val="808080" w:themeColor="background1" w:themeShade="80"/>
+                <w:sz w:val="20"/>
+                <w:szCs w:val="20"/>
+                <w:lang w:val="en-GB"/>
+              </w:rPr>
+              <w:t>-6.00 to 4.31</w:t>
+            </w:r>
+            <w:r>
+              <w:rPr>
+                <w:color w:val="808080" w:themeColor="background1" w:themeShade="80"/>
+                <w:sz w:val="20"/>
+                <w:szCs w:val="20"/>
+                <w:lang w:val="en-GB"/>
+              </w:rPr>
+              <w:t>)</w:t>
+            </w:r>
+          </w:p>
+        </w:tc>
+        <w:tc>
+          <w:tcPr>
+            <w:tcW w:w="1701" w:type="dxa"/>
+            <w:noWrap/>
+            <w:vAlign w:val="center"/>
+          </w:tcPr>
+          <w:p>
+            <w:pPr>
+              <w:spacing w:after="0" w:line="276" w:lineRule="auto"/>
+              <w:rPr>
+                <w:color w:val="808080" w:themeColor="background1" w:themeShade="80"/>
+                <w:sz w:val="20"/>
+                <w:szCs w:val="20"/>
+              </w:rPr>
+            </w:pPr>
+            <w:r>
+              <w:rPr>
+                <w:color w:val="808080" w:themeColor="background1" w:themeShade="80"/>
+                <w:sz w:val="20"/>
+                <w:szCs w:val="20"/>
+                <w:lang w:val="en-GB"/>
+              </w:rPr>
+              <w:t>0.743</w:t>
+            </w:r>
+          </w:p>
+        </w:tc>
+      </w:tr>
+      <w:tr>
+        <w:trPr>
+          <w:trHeight w:val="255"/>
+        </w:trPr>
+        <w:tc>
+          <w:tcPr>
+            <w:tcW w:w="3685" w:type="dxa"/>
+            <w:hideMark/>
+          </w:tcPr>
+          <w:p>
+            <w:pPr>
+              <w:spacing w:after="0" w:line="276" w:lineRule="auto"/>
+              <w:rPr>
+                <w:color w:val="808080" w:themeColor="background1" w:themeShade="80"/>
+                <w:sz w:val="20"/>
+                <w:szCs w:val="20"/>
+                <w:lang w:val="en-GB"/>
+              </w:rPr>
+            </w:pPr>
+            <w:r>
+              <w:rPr>
+                <w:color w:val="808080" w:themeColor="background1" w:themeShade="80"/>
+                <w:sz w:val="20"/>
+                <w:szCs w:val="20"/>
+                <w:lang w:val="en-GB"/>
+              </w:rPr>
+              <w:t xml:space="preserve">EQ-5D </w:t>
+            </w:r>
+            <w:r>
+              <w:rPr>
+                <w:color w:val="808080" w:themeColor="background1" w:themeShade="80"/>
+                <w:sz w:val="20"/>
+                <w:szCs w:val="20"/>
+                <w:lang w:val="en-GB"/>
+              </w:rPr>
+              <w:t xml:space="preserve">index </w:t>
+            </w:r>
+            <w:r>
+              <w:rPr>
+                <w:color w:val="808080" w:themeColor="background1" w:themeShade="80"/>
+                <w:sz w:val="20"/>
+                <w:szCs w:val="20"/>
+                <w:lang w:val="en-GB"/>
+              </w:rPr>
+              <w:t>score</w:t>
+            </w:r>
+          </w:p>
+        </w:tc>
+        <w:tc>
+          <w:tcPr>
+            <w:tcW w:w="2835" w:type="dxa"/>
+            <w:noWrap/>
+            <w:vAlign w:val="center"/>
+          </w:tcPr>
+          <w:p>
+            <w:pPr>
+              <w:spacing w:after="0" w:line="276" w:lineRule="auto"/>
+              <w:rPr>
+                <w:color w:val="808080" w:themeColor="background1" w:themeShade="80"/>
+                <w:sz w:val="20"/>
+                <w:szCs w:val="20"/>
+                <w:lang w:val="en-GB"/>
+              </w:rPr>
+            </w:pPr>
+          </w:p>
+        </w:tc>
+        <w:tc>
+          <w:tcPr>
+            <w:tcW w:w="1701" w:type="dxa"/>
+            <w:noWrap/>
+            <w:vAlign w:val="center"/>
+          </w:tcPr>
+          <w:p>
+            <w:pPr>
+              <w:spacing w:after="0" w:line="276" w:lineRule="auto"/>
+              <w:rPr>
+                <w:color w:val="808080" w:themeColor="background1" w:themeShade="80"/>
+                <w:sz w:val="20"/>
+                <w:szCs w:val="20"/>
+                <w:lang w:val="en-GB"/>
+              </w:rPr>
+            </w:pPr>
+          </w:p>
+        </w:tc>
+      </w:tr>
+      <w:tr>
+        <w:trPr>
+          <w:trHeight w:val="255"/>
+        </w:trPr>
+        <w:tc>
+          <w:tcPr>
+            <w:tcW w:w="3685" w:type="dxa"/>
+          </w:tcPr>
+          <w:p>
+            <w:pPr>
+              <w:spacing w:after="0" w:line="276" w:lineRule="auto"/>
+              <w:rPr>
+                <w:color w:val="808080" w:themeColor="background1" w:themeShade="80"/>
+                <w:sz w:val="20"/>
+                <w:szCs w:val="20"/>
+                <w:vertAlign w:val="superscript"/>
+                <w:lang w:val="en-GB"/>
+              </w:rPr>
+            </w:pPr>
+            <w:r>
+              <w:rPr>
+                <w:color w:val="808080" w:themeColor="background1" w:themeShade="80"/>
+                <w:sz w:val="20"/>
+                <w:szCs w:val="20"/>
+                <w:lang w:val="en-GB"/>
+              </w:rPr>
+              <w:t>Baseline vs 6 months</w:t>
+            </w:r>
+            <w:r>
+              <w:rPr>
+                <w:color w:val="808080" w:themeColor="background1" w:themeShade="80"/>
+                <w:sz w:val="20"/>
+                <w:szCs w:val="20"/>
+                <w:lang w:val="en-GB"/>
+              </w:rPr>
+              <w:t xml:space="preserve"> </w:t>
+            </w:r>
+            <w:r>
+              <w:rPr>
+                <w:color w:val="808080" w:themeColor="background1" w:themeShade="80"/>
+                <w:sz w:val="20"/>
+                <w:szCs w:val="20"/>
+                <w:lang w:val="en-GB"/>
+              </w:rPr>
+              <w:t>(N=68)</w:t>
+            </w:r>
+          </w:p>
+        </w:tc>
+        <w:tc>
+          <w:tcPr>
+            <w:tcW w:w="2835" w:type="dxa"/>
+            <w:noWrap/>
+            <w:vAlign w:val="center"/>
+          </w:tcPr>
+          <w:p>
+            <w:pPr>
+              <w:spacing w:after="0" w:line="276" w:lineRule="auto"/>
+              <w:rPr>
+                <w:color w:val="808080" w:themeColor="background1" w:themeShade="80"/>
+                <w:sz w:val="20"/>
+                <w:szCs w:val="20"/>
+                <w:lang w:val="en-GB"/>
+              </w:rPr>
+            </w:pPr>
+            <w:r>
+              <w:rPr>
+                <w:color w:val="808080" w:themeColor="background1" w:themeShade="80"/>
+                <w:sz w:val="20"/>
+                <w:szCs w:val="20"/>
+                <w:lang w:val="en-GB"/>
+              </w:rPr>
+              <w:t>&lt;-0.01</w:t>
+            </w:r>
+            <w:r>
+              <w:rPr>
+                <w:color w:val="808080" w:themeColor="background1" w:themeShade="80"/>
+                <w:sz w:val="20"/>
+                <w:szCs w:val="20"/>
+                <w:lang w:val="en-GB"/>
+              </w:rPr>
+              <w:t xml:space="preserve"> (</w:t>
+            </w:r>
+            <w:r>
+              <w:rPr>
+                <w:color w:val="808080" w:themeColor="background1" w:themeShade="80"/>
+                <w:sz w:val="20"/>
+                <w:szCs w:val="20"/>
+                <w:lang w:val="en-GB"/>
+              </w:rPr>
+              <w:t>-0.04 to 0.03</w:t>
+            </w:r>
+            <w:r>
+              <w:rPr>
+                <w:color w:val="808080" w:themeColor="background1" w:themeShade="80"/>
+                <w:sz w:val="20"/>
+                <w:szCs w:val="20"/>
+                <w:lang w:val="en-GB"/>
+              </w:rPr>
+              <w:t>)</w:t>
+            </w:r>
+          </w:p>
+        </w:tc>
+        <w:tc>
+          <w:tcPr>
+            <w:tcW w:w="1701" w:type="dxa"/>
+            <w:noWrap/>
+            <w:vAlign w:val="center"/>
+          </w:tcPr>
+          <w:p>
+            <w:pPr>
+              <w:spacing w:after="0" w:line="276" w:lineRule="auto"/>
+              <w:rPr>
+                <w:color w:val="808080" w:themeColor="background1" w:themeShade="80"/>
+                <w:sz w:val="20"/>
+                <w:szCs w:val="20"/>
+              </w:rPr>
+            </w:pPr>
+            <w:r>
+              <w:rPr>
+                <w:color w:val="808080" w:themeColor="background1" w:themeShade="80"/>
+                <w:sz w:val="20"/>
+                <w:szCs w:val="20"/>
+                <w:lang w:val="en-GB"/>
+              </w:rPr>
+              <w:t>0.703</w:t>
+            </w:r>
+          </w:p>
+        </w:tc>
+      </w:tr>
+      <w:tr>
+        <w:trPr>
+          <w:trHeight w:val="255"/>
+        </w:trPr>
+        <w:tc>
+          <w:tcPr>
+            <w:tcW w:w="3685" w:type="dxa"/>
+          </w:tcPr>
+          <w:p>
+            <w:pPr>
+              <w:spacing w:after="0" w:line="276" w:lineRule="auto"/>
+              <w:rPr>
+                <w:b/>
+                <w:bCs/>
+                <w:color w:val="808080" w:themeColor="background1" w:themeShade="80"/>
+                <w:sz w:val="20"/>
+                <w:szCs w:val="20"/>
+              </w:rPr>
+            </w:pPr>
+            <w:r>
+              <w:rPr>
+                <w:color w:val="808080" w:themeColor="background1" w:themeShade="80"/>
+                <w:sz w:val="20"/>
+                <w:szCs w:val="20"/>
+                <w:lang w:val="en-GB"/>
+              </w:rPr>
+              <w:t>6 months vs 9 months</w:t>
+            </w:r>
+            <w:r>
+              <w:rPr>
+                <w:color w:val="808080" w:themeColor="background1" w:themeShade="80"/>
+                <w:sz w:val="20"/>
+                <w:szCs w:val="20"/>
+                <w:lang w:val="en-GB"/>
+              </w:rPr>
+              <w:t xml:space="preserve"> (N=6</w:t>
+            </w:r>
+            <w:r>
+              <w:rPr>
+                <w:color w:val="808080" w:themeColor="background1" w:themeShade="80"/>
+                <w:sz w:val="20"/>
+                <w:szCs w:val="20"/>
+                <w:lang w:val="en-GB"/>
+              </w:rPr>
+              <w:t>2</w:t>
+            </w:r>
+            <w:r>
+              <w:rPr>
+                <w:color w:val="808080" w:themeColor="background1" w:themeShade="80"/>
+                <w:sz w:val="20"/>
+                <w:szCs w:val="20"/>
+                <w:lang w:val="en-GB"/>
+              </w:rPr>
+              <w:t>)</w:t>
+            </w:r>
+          </w:p>
+        </w:tc>
+        <w:tc>
+          <w:tcPr>
+            <w:tcW w:w="2835" w:type="dxa"/>
+            <w:noWrap/>
+            <w:vAlign w:val="center"/>
+          </w:tcPr>
+          <w:p>
+            <w:pPr>
+              <w:spacing w:after="0" w:line="276" w:lineRule="auto"/>
+              <w:rPr>
+                <w:color w:val="808080" w:themeColor="background1" w:themeShade="80"/>
+                <w:sz w:val="20"/>
+                <w:szCs w:val="20"/>
+                <w:lang w:val="en-GB"/>
+              </w:rPr>
+            </w:pPr>
+            <w:r>
+              <w:rPr>
+                <w:color w:val="808080" w:themeColor="background1" w:themeShade="80"/>
+                <w:sz w:val="20"/>
+                <w:szCs w:val="20"/>
+                <w:lang w:val="en-GB"/>
+              </w:rPr>
+              <w:t>0.02</w:t>
+            </w:r>
+            <w:r>
+              <w:rPr>
+                <w:color w:val="808080" w:themeColor="background1" w:themeShade="80"/>
+                <w:sz w:val="20"/>
+                <w:szCs w:val="20"/>
+                <w:lang w:val="en-GB"/>
+              </w:rPr>
+              <w:t xml:space="preserve"> (</w:t>
+            </w:r>
+            <w:r>
+              <w:rPr>
+                <w:color w:val="808080" w:themeColor="background1" w:themeShade="80"/>
+                <w:sz w:val="20"/>
+                <w:szCs w:val="20"/>
+                <w:lang w:val="en-GB"/>
+              </w:rPr>
+              <w:t>&lt;-0.01 to 0.05</w:t>
+            </w:r>
+            <w:r>
+              <w:rPr>
+                <w:color w:val="808080" w:themeColor="background1" w:themeShade="80"/>
+                <w:sz w:val="20"/>
+                <w:szCs w:val="20"/>
+                <w:lang w:val="en-GB"/>
+              </w:rPr>
+              <w:t>)</w:t>
+            </w:r>
+          </w:p>
+        </w:tc>
+        <w:tc>
+          <w:tcPr>
+            <w:tcW w:w="1701" w:type="dxa"/>
+            <w:noWrap/>
+            <w:vAlign w:val="center"/>
+          </w:tcPr>
+          <w:p>
+            <w:pPr>
+              <w:spacing w:after="0" w:line="276" w:lineRule="auto"/>
+              <w:rPr>
+                <w:color w:val="808080" w:themeColor="background1" w:themeShade="80"/>
+                <w:sz w:val="20"/>
+                <w:szCs w:val="20"/>
+              </w:rPr>
+            </w:pPr>
+            <w:r>
+              <w:rPr>
+                <w:color w:val="808080" w:themeColor="background1" w:themeShade="80"/>
+                <w:sz w:val="20"/>
+                <w:szCs w:val="20"/>
+                <w:lang w:val="en-GB"/>
+              </w:rPr>
+              <w:t>0.068</w:t>
+            </w:r>
+          </w:p>
+        </w:tc>
+      </w:tr>
+      <w:tr>
+        <w:trPr>
+          <w:trHeight w:val="255"/>
+        </w:trPr>
+        <w:tc>
+          <w:tcPr>
+            <w:tcW w:w="3685" w:type="dxa"/>
+          </w:tcPr>
+          <w:p>
+            <w:pPr>
+              <w:spacing w:after="0" w:line="276" w:lineRule="auto"/>
+              <w:rPr>
+                <w:b/>
+                <w:bCs/>
+                <w:color w:val="808080" w:themeColor="background1" w:themeShade="80"/>
+                <w:sz w:val="20"/>
+                <w:szCs w:val="20"/>
+              </w:rPr>
+            </w:pPr>
+            <w:r>
+              <w:rPr>
+                <w:color w:val="808080" w:themeColor="background1" w:themeShade="80"/>
+                <w:sz w:val="20"/>
+                <w:szCs w:val="20"/>
+                <w:lang w:val="en-GB"/>
+              </w:rPr>
+              <w:t>Baseline vs 9 months</w:t>
+            </w:r>
+            <w:r>
+              <w:rPr>
+                <w:color w:val="808080" w:themeColor="background1" w:themeShade="80"/>
+                <w:sz w:val="20"/>
+                <w:szCs w:val="20"/>
+                <w:lang w:val="en-GB"/>
+              </w:rPr>
+              <w:t xml:space="preserve"> (N=6</w:t>
+            </w:r>
+            <w:r>
+              <w:rPr>
+                <w:color w:val="808080" w:themeColor="background1" w:themeShade="80"/>
+                <w:sz w:val="20"/>
+                <w:szCs w:val="20"/>
+                <w:lang w:val="en-GB"/>
+              </w:rPr>
+              <w:t>6</w:t>
+            </w:r>
+            <w:r>
+              <w:rPr>
+                <w:color w:val="808080" w:themeColor="background1" w:themeShade="80"/>
+                <w:sz w:val="20"/>
+                <w:szCs w:val="20"/>
+                <w:lang w:val="en-GB"/>
+              </w:rPr>
+              <w:t>)</w:t>
+            </w:r>
+          </w:p>
+        </w:tc>
+        <w:tc>
+          <w:tcPr>
+            <w:tcW w:w="2835" w:type="dxa"/>
+            <w:noWrap/>
+            <w:vAlign w:val="center"/>
+          </w:tcPr>
+          <w:p>
+            <w:pPr>
+              <w:spacing w:after="0" w:line="276" w:lineRule="auto"/>
+              <w:rPr>
+                <w:color w:val="808080" w:themeColor="background1" w:themeShade="80"/>
+                <w:sz w:val="20"/>
+                <w:szCs w:val="20"/>
+                <w:lang w:val="en-GB"/>
+              </w:rPr>
+            </w:pPr>
+            <w:r>
+              <w:rPr>
+                <w:color w:val="808080" w:themeColor="background1" w:themeShade="80"/>
+                <w:sz w:val="20"/>
+                <w:szCs w:val="20"/>
+                <w:lang w:val="en-GB"/>
+              </w:rPr>
+              <w:t>0.02</w:t>
+            </w:r>
+            <w:r>
+              <w:rPr>
+                <w:color w:val="808080" w:themeColor="background1" w:themeShade="80"/>
+                <w:sz w:val="20"/>
+                <w:szCs w:val="20"/>
+                <w:lang w:val="en-GB"/>
+              </w:rPr>
+              <w:t xml:space="preserve"> (</w:t>
+            </w:r>
+            <w:r>
+              <w:rPr>
+                <w:color w:val="808080" w:themeColor="background1" w:themeShade="80"/>
+                <w:sz w:val="20"/>
+                <w:szCs w:val="20"/>
+                <w:lang w:val="en-GB"/>
+              </w:rPr>
+              <w:t>-0.01 to 0.06</w:t>
+            </w:r>
+            <w:r>
+              <w:rPr>
+                <w:color w:val="808080" w:themeColor="background1" w:themeShade="80"/>
+                <w:sz w:val="20"/>
+                <w:szCs w:val="20"/>
+                <w:lang w:val="en-GB"/>
+              </w:rPr>
+              <w:t>)</w:t>
+            </w:r>
+          </w:p>
+        </w:tc>
+        <w:tc>
+          <w:tcPr>
+            <w:tcW w:w="1701" w:type="dxa"/>
+            <w:noWrap/>
+            <w:vAlign w:val="center"/>
+          </w:tcPr>
+          <w:p>
+            <w:pPr>
+              <w:spacing w:after="0" w:line="276" w:lineRule="auto"/>
+              <w:rPr>
+                <w:color w:val="808080" w:themeColor="background1" w:themeShade="80"/>
+                <w:sz w:val="20"/>
+                <w:szCs w:val="20"/>
+              </w:rPr>
+            </w:pPr>
+            <w:r>
+              <w:rPr>
+                <w:color w:val="808080" w:themeColor="background1" w:themeShade="80"/>
+                <w:sz w:val="20"/>
+                <w:szCs w:val="20"/>
+                <w:lang w:val="en-GB"/>
+              </w:rPr>
+              <w:t>0.17</w:t>
+            </w:r>
+            <w:r>
+              <w:rPr>
+                <w:color w:val="808080" w:themeColor="background1" w:themeShade="80"/>
+                <w:sz w:val="20"/>
+                <w:szCs w:val="20"/>
+                <w:lang w:val="en-GB"/>
+              </w:rPr>
+              <w:t>0</w:t>
+            </w:r>
+          </w:p>
+        </w:tc>
+      </w:tr>
+    </w:tbl>
+    <w:p>
+      <w:pPr>
+        <w:pStyle w:val="BodyText"/>
+        <w:rPr>
+          <w:color w:val="808080" w:themeColor="background1" w:themeShade="80"/>
+        </w:rPr>
+      </w:pPr>
+      <w:r>
+        <w:rPr>
+          <w:color w:val="808080" w:themeColor="background1" w:themeShade="80"/>
+        </w:rPr>
+        <w:t>t-tests using complete data (N=68 for baseline vs 6 months, 62 for 6 months vs 9 months (61 for ZBI), and 66 for baseline vs 9 months (65 for ZBI))</w:t>
+      </w:r>
+    </w:p>
+    <w:p/>
+    <w:p/>
     <w:p>
       <w:pPr>
         <w:pStyle w:val="Caption"/>
@@ -6852,31 +8531,7 @@
         <w:t xml:space="preserve"> </w:t>
       </w:r>
       <w:r>
-        <w:t xml:space="preserve">Ponzio, M., </w:t>
-      </w:r>
-      <w:proofErr w:type="spellStart"/>
-      <w:r>
-        <w:t>Tacchino</w:t>
-      </w:r>
-      <w:proofErr w:type="spellEnd"/>
-      <w:r>
-        <w:t xml:space="preserve">, A., </w:t>
-      </w:r>
-      <w:proofErr w:type="spellStart"/>
-      <w:r>
-        <w:t>Verri</w:t>
-      </w:r>
-      <w:proofErr w:type="spellEnd"/>
-      <w:r>
-        <w:t xml:space="preserve">, A. et al. Profile and burden of the family caregiver: the caring experience in multiple sclerosis. An observational study. BMC </w:t>
-      </w:r>
-      <w:proofErr w:type="spellStart"/>
-      <w:r>
-        <w:t>Psychol</w:t>
-      </w:r>
-      <w:proofErr w:type="spellEnd"/>
-      <w:r>
-        <w:t xml:space="preserve"> 12, 173 (2024). https://doi.org/10.1186/s40359-024-01678-w</w:t>
+        <w:t>Ponzio, M., Tacchino, A., Verri, A. et al. Profile and burden of the family caregiver: the caring experience in multiple sclerosis. An observational study. BMC Psychol 12, 173 (2024). https://doi.org/10.1186/s40359-024-01678-w</w:t>
       </w:r>
     </w:p>
   </w:footnote>
@@ -8072,6 +9727,7 @@
   <w:style w:type="character" w:default="1" w:styleId="DefaultParagraphFont">
     <w:name w:val="Default Paragraph Font"/>
     <w:uiPriority w:val="1"/>
+    <w:semiHidden/>
     <w:unhideWhenUsed/>
   </w:style>
   <w:style w:type="table" w:default="1" w:styleId="TableNormal">

--- a/output/Determinants of caregiver burden.docx
+++ b/output/Determinants of caregiver burden.docx
@@ -26,7 +26,31 @@
     </w:p>
     <w:p>
       <w:r>
-        <w:t xml:space="preserve">Amyotrophic lateral sclerosis (ALS) is a progressive neurodegenerative disease that impacts not only patients but also their informal caregivers. Several studies on ALS in Australia (Lillo et al., 2012), USA (Qutub et al., 2014; Burke et al., 2015; Roach et al., 2019), Turkey (Tülek et al., 2023), Ireland (Galvin et al., 2016), Germany (Schischlevskij et al., 2021), and China (Geng et al., 2017) have investigated the factors contributing to caregiver burden in ALS and the associated impact of caregiving on the quality of life of these individuals. The Zarit Burden Interview was found to be the common tool used to measure caregivers' burden. However, while many studies statistically derive and report </w:t>
+        <w:t>Amyotrophic lateral sclerosis (ALS) is a progressive neurodegenerative disease that impacts not only patients but also their informal caregivers. Several studies on ALS in Australia (Lillo et al., 2012), USA (Qutub et al., 2014; Burke et al., 2015; Roach et al., 2019), Turkey (</w:t>
+      </w:r>
+      <w:proofErr w:type="spellStart"/>
+      <w:r>
+        <w:t>Tülek</w:t>
+      </w:r>
+      <w:proofErr w:type="spellEnd"/>
+      <w:r>
+        <w:t xml:space="preserve"> et al., 2023), Ireland (Galvin et al., 2016), Germany (</w:t>
+      </w:r>
+      <w:proofErr w:type="spellStart"/>
+      <w:r>
+        <w:t>Schischlevskij</w:t>
+      </w:r>
+      <w:proofErr w:type="spellEnd"/>
+      <w:r>
+        <w:t xml:space="preserve"> et al., 2021), and China (</w:t>
+      </w:r>
+      <w:proofErr w:type="spellStart"/>
+      <w:r>
+        <w:t>Geng</w:t>
+      </w:r>
+      <w:proofErr w:type="spellEnd"/>
+      <w:r>
+        <w:t xml:space="preserve"> et al., 2017) have investigated the factors contributing to caregiver burden in ALS and the associated impact of caregiving on the quality of life of these individuals. The Zarit Burden Interview was found to be the common tool used to measure caregivers' burden. However, while many studies statistically derive and report </w:t>
       </w:r>
       <w:r>
         <w:sym w:font="Symbol" w:char="F0B3"/>
@@ -38,12 +62,76 @@
         <w:sym w:font="Symbol" w:char="F0B3"/>
       </w:r>
       <w:r>
-        <w:t xml:space="preserve"> 17 indicates high burden using a revised ZBI tool with a maximum score of 48. Depression and anxiety were measured using The Depression, Anxiety, Stress Scale (DASS 21) (Lillo et al., 2012), Hospital Anxiety and Depression Scale (Schischlevskij et al., 2021; Galvin et al., 2016; Tülek et al., 2023; Burke et al., 2015), and Beck Depression Inventory (Qutub et al., 2014). Caregivers' quality of life was assessed using the EuroQol Five Dimension Scale (Tülek et al., 2023; Schischlevskij et al., 2021), World Health Organization Quality of Life-BREF (Geng et al., 2017), and McGill Quality of Life Single Item Scale (Qutub et al., 2014; Roach et al., 2019). From the papers assessed, the proportion of female caregivers was found to be higher than male caregivers, with the age distribution of caregivers ranging from 18 years to 88 years. The majority of the caregivers recruited in the studies were informal caregivers, i.e., they had a personal relationship with the patient and were not being paid as caregivers.</w:t>
+        <w:t xml:space="preserve"> 17 indicates high burden using a revised ZBI tool with a maximum score of 48. Depression and anxiety were measured using The Depression, Anxiety, Stress Scale (DASS 21) (Lillo et al., 2012), Hospital Anxiety and Depression Scale (</w:t>
+      </w:r>
+      <w:proofErr w:type="spellStart"/>
+      <w:r>
+        <w:t>Schischlevskij</w:t>
+      </w:r>
+      <w:proofErr w:type="spellEnd"/>
+      <w:r>
+        <w:t xml:space="preserve"> et al., 2021; Galvin et al., 2016; </w:t>
+      </w:r>
+      <w:proofErr w:type="spellStart"/>
+      <w:r>
+        <w:t>Tülek</w:t>
+      </w:r>
+      <w:proofErr w:type="spellEnd"/>
+      <w:r>
+        <w:t xml:space="preserve"> et al., 2023; Burke et al., 2015), and Beck Depression Inventory (Qutub et al., 2014). Caregivers' quality of life was assessed using the EuroQol Five Dimension Scale (</w:t>
+      </w:r>
+      <w:proofErr w:type="spellStart"/>
+      <w:r>
+        <w:t>Tülek</w:t>
+      </w:r>
+      <w:proofErr w:type="spellEnd"/>
+      <w:r>
+        <w:t xml:space="preserve"> et al., 2023; </w:t>
+      </w:r>
+      <w:proofErr w:type="spellStart"/>
+      <w:r>
+        <w:t>Schischlevskij</w:t>
+      </w:r>
+      <w:proofErr w:type="spellEnd"/>
+      <w:r>
+        <w:t xml:space="preserve"> et al., 2021), World Health Organization Quality of Life-BREF (</w:t>
+      </w:r>
+      <w:proofErr w:type="spellStart"/>
+      <w:r>
+        <w:t>Geng</w:t>
+      </w:r>
+      <w:proofErr w:type="spellEnd"/>
+      <w:r>
+        <w:t xml:space="preserve"> et al., 2017), and McGill Quality of Life Single Item Scale (Qutub et al., 2014; Roach et al., 2019). From the papers assessed, the proportion of female caregivers was found to be higher than male caregivers, with the age distribution of caregivers ranging from 18 years to 88 years. The majority of the caregivers recruited in the studies were informal caregivers, i.e., they had a personal relationship with the patient and were not being paid as caregivers.</w:t>
       </w:r>
     </w:p>
     <w:p>
       <w:r>
-        <w:t xml:space="preserve">In their study to determine if caregivers' burden was influenced by patients' change in behavior or deterioration in physical ability, Lillo et al. (2012) found that patients' abnormal behavior and caregiver stress were the strongest predictors of high caregiver burden, while physical disability was not significantly associated. This corresponds to Burke et al., (2015) cross-sectional study of 33 patient-caregiver pairs, which showed that high caregiver burden was associated with greater patient apathy, disinhibition, and executive dysfunction, as well as caregiver distress. Qutub et al., (2014) study also found that patients' functional status did not affect caregivers' burden. However, Schischlevskij et al., (2021) results showed that caregiver </w:t>
+        <w:t xml:space="preserve">In their study to determine if caregivers' burden was influenced by patients' change in </w:t>
+      </w:r>
+      <w:proofErr w:type="spellStart"/>
+      <w:r>
+        <w:t>behavior</w:t>
+      </w:r>
+      <w:proofErr w:type="spellEnd"/>
+      <w:r>
+        <w:t xml:space="preserve"> or deterioration in physical ability, Lillo et al. (2012) found that patients' abnormal </w:t>
+      </w:r>
+      <w:proofErr w:type="spellStart"/>
+      <w:r>
+        <w:t>behavior</w:t>
+      </w:r>
+      <w:proofErr w:type="spellEnd"/>
+      <w:r>
+        <w:t xml:space="preserve"> and caregiver stress were the strongest predictors of high caregiver burden, while physical disability was not significantly associated. This corresponds to Burke et al., (2015) cross-sectional study of 33 patient-caregiver pairs, which showed that high caregiver burden was associated with greater patient apathy, disinhibition, and executive dysfunction, as well as caregiver distress. Qutub et al., (2014) study also found that patients' functional status did not affect caregivers' burden. However, </w:t>
+      </w:r>
+      <w:proofErr w:type="spellStart"/>
+      <w:r>
+        <w:t>Schischlevskij</w:t>
+      </w:r>
+      <w:proofErr w:type="spellEnd"/>
+      <w:r>
+        <w:t xml:space="preserve"> et al., (2021) results showed that caregiver </w:t>
       </w:r>
       <w:r>
         <w:lastRenderedPageBreak/>
@@ -52,7 +140,23 @@
     </w:p>
     <w:p>
       <w:r>
-        <w:t>Strong associations were found between caregivers' distress or depression and anxiety and caregiver burden. In Qutub et al., (2014) cross-sectional study of 50 caregivers, younger age, female gender, higher financial burden, other Christian religious denominations, and more daily caregiving hours were identified as risk factors for caregiver depression. While Tülek et al., (2023) study corroborates sex as having a significant relationship to caregivers' burden, Geng et al. (2017) found an association between caregiver burden and older caregiver age.</w:t>
+        <w:t xml:space="preserve">Strong associations were found between caregivers' distress or depression and anxiety and caregiver burden. In Qutub et al., (2014) cross-sectional study of 50 caregivers, younger age, female gender, higher financial burden, other Christian religious denominations, and more daily caregiving hours were identified as risk factors for caregiver depression. While </w:t>
+      </w:r>
+      <w:proofErr w:type="spellStart"/>
+      <w:r>
+        <w:t>Tülek</w:t>
+      </w:r>
+      <w:proofErr w:type="spellEnd"/>
+      <w:r>
+        <w:t xml:space="preserve"> et al., (2023) study corroborates sex as having a significant relationship to caregivers' burden, </w:t>
+      </w:r>
+      <w:proofErr w:type="spellStart"/>
+      <w:r>
+        <w:t>Geng</w:t>
+      </w:r>
+      <w:proofErr w:type="spellEnd"/>
+      <w:r>
+        <w:t xml:space="preserve"> et al. (2017) found an association between caregiver burden and older caregiver age.</w:t>
       </w:r>
     </w:p>
     <w:p>
@@ -83,7 +187,15 @@
     </w:p>
     <w:p>
       <w:r>
-        <w:t>Burke, T., Elamin, M., Galvin, M., Hardiman, O., &amp; Pender, N. (2015). Caregiver burden in amyotrophic lateral sclerosis: a cross-sectional investigation of predictors. Journal of Neurology, 262(6), 1526-1532.</w:t>
+        <w:t xml:space="preserve">Burke, T., </w:t>
+      </w:r>
+      <w:proofErr w:type="spellStart"/>
+      <w:r>
+        <w:t>Elamin</w:t>
+      </w:r>
+      <w:proofErr w:type="spellEnd"/>
+      <w:r>
+        <w:t>, M., Galvin, M., Hardiman, O., &amp; Pender, N. (2015). Caregiver burden in amyotrophic lateral sclerosis: a cross-sectional investigation of predictors. Journal of Neurology, 262(6), 1526-1532.</w:t>
       </w:r>
     </w:p>
     <w:p>
@@ -92,34 +204,217 @@
       </w:r>
     </w:p>
     <w:p>
-      <w:r>
-        <w:t>Geng, D., Ou, R., Miao, X., Zhao, L., Wei, Q., Chen, X., Liang, Y., Shang, H., &amp; Yang, R. (2017). Patients' self-perceived burden, caregivers' burden, and quality of life for amyotrophic lateral sclerosis patients: a cross-sectional study. Journal of Clinical Nursing, 26(19-20), 3188-3199.</w:t>
+      <w:proofErr w:type="spellStart"/>
+      <w:r>
+        <w:t>Geng</w:t>
+      </w:r>
+      <w:proofErr w:type="spellEnd"/>
+      <w:r>
+        <w:t>, D., Ou, R., Miao, X., Zhao, L., Wei, Q., Chen, X., Liang, Y., Shang, H., &amp; Yang, R. (2017). Patients' self-perceived burden, caregivers' burden, and quality of life for amyotrophic lateral sclerosis patients: a cross-sectional study. Journal of Clinical Nursing, 26(19-20), 3188-3199.</w:t>
       </w:r>
     </w:p>
     <w:p>
       <w:r>
-        <w:t xml:space="preserve">Lillo, P., Mioshi, E., &amp; Hodges, J. R. (2012). Caregiver burden in amyotrophic lateral sclerosis is more dependent on patients' behavioral changes than physical disability: a comparative study. BMC Neurology, 12, 156. </w:t>
+        <w:t xml:space="preserve">Lillo, P., </w:t>
+      </w:r>
+      <w:proofErr w:type="spellStart"/>
+      <w:r>
+        <w:t>Mioshi</w:t>
+      </w:r>
+      <w:proofErr w:type="spellEnd"/>
+      <w:r>
+        <w:t xml:space="preserve">, E., &amp; Hodges, J. R. (2012). Caregiver burden in amyotrophic lateral sclerosis is more dependent on patients' </w:t>
+      </w:r>
+      <w:proofErr w:type="spellStart"/>
+      <w:r>
+        <w:t>behavioral</w:t>
+      </w:r>
+      <w:proofErr w:type="spellEnd"/>
+      <w:r>
+        <w:t xml:space="preserve"> changes than physical disability: a comparative study. BMC Neurology, 12, 156. </w:t>
       </w:r>
     </w:p>
     <w:p>
       <w:r>
         <w:lastRenderedPageBreak/>
-        <w:t xml:space="preserve">Qutub, K., Lacomis, D., Albert, S. M., &amp; Feingold, E. (2014). Life factors affecting depression and burden in amyotrophic lateral sclerosis caregivers. Amyotrophic Lateral Sclerosis and Frontotemporal Degeneration, 15(3-4), 292-297. </w:t>
+        <w:t xml:space="preserve">Qutub, K., </w:t>
+      </w:r>
+      <w:proofErr w:type="spellStart"/>
+      <w:r>
+        <w:t>Lacomis</w:t>
+      </w:r>
+      <w:proofErr w:type="spellEnd"/>
+      <w:r>
+        <w:t xml:space="preserve">, D., Albert, S. M., &amp; Feingold, E. (2014). Life factors affecting depression and burden in amyotrophic lateral sclerosis caregivers. Amyotrophic Lateral Sclerosis and Frontotemporal Degeneration, 15(3-4), 292-297. </w:t>
       </w:r>
     </w:p>
     <w:p>
       <w:r>
-        <w:t>Roach, A. R., Averill, A. J., Segerstrom, S. C., &amp; Kasarskis, E. J. (2009). The dynamics of quality of life in ALS patients and caregivers. Annals of Behavioral Medicine, 37(2), 197–206.</w:t>
+        <w:t xml:space="preserve">Roach, A. R., Averill, A. J., Segerstrom, S. C., &amp; </w:t>
+      </w:r>
+      <w:proofErr w:type="spellStart"/>
+      <w:r>
+        <w:t>Kasarskis</w:t>
+      </w:r>
+      <w:proofErr w:type="spellEnd"/>
+      <w:r>
+        <w:t xml:space="preserve">, E. J. (2009). The dynamics of quality of life in ALS patients and caregivers. Annals of </w:t>
+      </w:r>
+      <w:proofErr w:type="spellStart"/>
+      <w:r>
+        <w:t>Behavioral</w:t>
+      </w:r>
+      <w:proofErr w:type="spellEnd"/>
+      <w:r>
+        <w:t xml:space="preserve"> Medicine, 37(2), 197–206.</w:t>
       </w:r>
     </w:p>
     <w:p>
-      <w:r>
-        <w:t xml:space="preserve">Schischlevskij, P., Cordts, I., Günther, R., Stolte, B., Zeller, D., Schröter, C., Weyen, U., Regensburger, M., Wolf, J., Schneider, I., Hermann, A., Metelmann, M., Kohl, Z., Linker, R. A., Koch, J. C., Stendel, C., Müschen, L. H., Osmanovic, A., Binz, C., Schreiber-Katz, O. (2021). Informal Caregiving in Amyotrophic Lateral Sclerosis (ALS): A High Caregiver Burden and Drastic Consequences on Caregivers' Lives. Brain Sciences, 11(6), 748. </w:t>
+      <w:proofErr w:type="spellStart"/>
+      <w:r>
+        <w:t>Schischlevskij</w:t>
+      </w:r>
+      <w:proofErr w:type="spellEnd"/>
+      <w:r>
+        <w:t xml:space="preserve">, P., </w:t>
+      </w:r>
+      <w:proofErr w:type="spellStart"/>
+      <w:r>
+        <w:t>Cordts</w:t>
+      </w:r>
+      <w:proofErr w:type="spellEnd"/>
+      <w:r>
+        <w:t xml:space="preserve">, I., Günther, R., </w:t>
+      </w:r>
+      <w:proofErr w:type="spellStart"/>
+      <w:r>
+        <w:t>Stolte</w:t>
+      </w:r>
+      <w:proofErr w:type="spellEnd"/>
+      <w:r>
+        <w:t xml:space="preserve">, B., Zeller, D., </w:t>
+      </w:r>
+      <w:proofErr w:type="spellStart"/>
+      <w:r>
+        <w:t>Schröter</w:t>
+      </w:r>
+      <w:proofErr w:type="spellEnd"/>
+      <w:r>
+        <w:t xml:space="preserve">, C., </w:t>
+      </w:r>
+      <w:proofErr w:type="spellStart"/>
+      <w:r>
+        <w:t>Weyen</w:t>
+      </w:r>
+      <w:proofErr w:type="spellEnd"/>
+      <w:r>
+        <w:t xml:space="preserve">, U., </w:t>
+      </w:r>
+      <w:proofErr w:type="spellStart"/>
+      <w:r>
+        <w:t>Regensburger</w:t>
+      </w:r>
+      <w:proofErr w:type="spellEnd"/>
+      <w:r>
+        <w:t xml:space="preserve">, M., Wolf, J., Schneider, I., Hermann, A., </w:t>
+      </w:r>
+      <w:proofErr w:type="spellStart"/>
+      <w:r>
+        <w:t>Metelmann</w:t>
+      </w:r>
+      <w:proofErr w:type="spellEnd"/>
+      <w:r>
+        <w:t xml:space="preserve">, M., Kohl, Z., Linker, R. A., Koch, J. C., </w:t>
+      </w:r>
+      <w:proofErr w:type="spellStart"/>
+      <w:r>
+        <w:t>Stendel</w:t>
+      </w:r>
+      <w:proofErr w:type="spellEnd"/>
+      <w:r>
+        <w:t xml:space="preserve">, C., </w:t>
+      </w:r>
+      <w:proofErr w:type="spellStart"/>
+      <w:r>
+        <w:t>Müschen</w:t>
+      </w:r>
+      <w:proofErr w:type="spellEnd"/>
+      <w:r>
+        <w:t xml:space="preserve">, L. H., </w:t>
+      </w:r>
+      <w:proofErr w:type="spellStart"/>
+      <w:r>
+        <w:t>Osmanovic</w:t>
+      </w:r>
+      <w:proofErr w:type="spellEnd"/>
+      <w:r>
+        <w:t xml:space="preserve">, A., </w:t>
+      </w:r>
+      <w:proofErr w:type="spellStart"/>
+      <w:r>
+        <w:t>Binz</w:t>
+      </w:r>
+      <w:proofErr w:type="spellEnd"/>
+      <w:r>
+        <w:t xml:space="preserve">, C., Schreiber-Katz, O. (2021). Informal Caregiving in Amyotrophic Lateral Sclerosis (ALS): A High Caregiver Burden and Drastic Consequences on Caregivers' Lives. Brain Sciences, 11(6), 748. </w:t>
       </w:r>
     </w:p>
     <w:p>
-      <w:r>
-        <w:t>Tülek, Z., Özakgül, A., Alankaya, N., Dik, A., Kaya, A., Ünalan, P. C., Özaydin, A. N., &amp; İdrisoğlu, H. A. (2023). Care burden and related factors among informal caregivers of patients with amyotrophic lateral sclerosis. Amyotrophic Lateral Sclerosis and Frontotemporal Degeneration, 24(1-2), 125-132.</w:t>
+      <w:proofErr w:type="spellStart"/>
+      <w:r>
+        <w:t>Tülek</w:t>
+      </w:r>
+      <w:proofErr w:type="spellEnd"/>
+      <w:r>
+        <w:t xml:space="preserve">, Z., </w:t>
+      </w:r>
+      <w:proofErr w:type="spellStart"/>
+      <w:r>
+        <w:t>Özakgül</w:t>
+      </w:r>
+      <w:proofErr w:type="spellEnd"/>
+      <w:r>
+        <w:t xml:space="preserve">, A., </w:t>
+      </w:r>
+      <w:proofErr w:type="spellStart"/>
+      <w:r>
+        <w:t>Alankaya</w:t>
+      </w:r>
+      <w:proofErr w:type="spellEnd"/>
+      <w:r>
+        <w:t xml:space="preserve">, N., </w:t>
+      </w:r>
+      <w:proofErr w:type="spellStart"/>
+      <w:r>
+        <w:t>Dik</w:t>
+      </w:r>
+      <w:proofErr w:type="spellEnd"/>
+      <w:r>
+        <w:t xml:space="preserve">, A., Kaya, A., </w:t>
+      </w:r>
+      <w:proofErr w:type="spellStart"/>
+      <w:r>
+        <w:t>Ünalan</w:t>
+      </w:r>
+      <w:proofErr w:type="spellEnd"/>
+      <w:r>
+        <w:t xml:space="preserve">, P. C., </w:t>
+      </w:r>
+      <w:proofErr w:type="spellStart"/>
+      <w:r>
+        <w:t>Özaydin</w:t>
+      </w:r>
+      <w:proofErr w:type="spellEnd"/>
+      <w:r>
+        <w:t xml:space="preserve">, A. N., &amp; </w:t>
+      </w:r>
+      <w:proofErr w:type="spellStart"/>
+      <w:r>
+        <w:t>İdrisoğlu</w:t>
+      </w:r>
+      <w:proofErr w:type="spellEnd"/>
+      <w:r>
+        <w:t>, H. A. (2023). Care burden and related factors among informal caregivers of patients with amyotrophic lateral sclerosis. Amyotrophic Lateral Sclerosis and Frontotemporal Degeneration, 24(1-2), 125-132.</w:t>
       </w:r>
     </w:p>
     <w:p/>
@@ -1434,7 +1729,23 @@
                 <w:rFonts w:eastAsia="Arial" w:cs="Arial"/>
                 <w:sz w:val="20"/>
               </w:rPr>
-              <w:t xml:space="preserve">    Other family/friend</w:t>
+              <w:t xml:space="preserve">    </w:t>
+            </w:r>
+            <w:proofErr w:type="gramStart"/>
+            <w:r>
+              <w:rPr>
+                <w:rFonts w:eastAsia="Arial" w:cs="Arial"/>
+                <w:sz w:val="20"/>
+              </w:rPr>
+              <w:t>Other</w:t>
+            </w:r>
+            <w:proofErr w:type="gramEnd"/>
+            <w:r>
+              <w:rPr>
+                <w:rFonts w:eastAsia="Arial" w:cs="Arial"/>
+                <w:sz w:val="20"/>
+              </w:rPr>
+              <w:t xml:space="preserve"> family/friend</w:t>
             </w:r>
           </w:p>
         </w:tc>
@@ -5791,1685 +6102,6 @@
         <w:t>t-tests using complete data (N=68 for baseline vs 6 months, 62 for 6 months vs 9 months (61 for ZBI), and 66 for baseline vs 9 months (65 for ZBI))</w:t>
       </w:r>
     </w:p>
-    <w:p/>
-    <w:p>
-      <w:pPr>
-        <w:pStyle w:val="Caption"/>
-        <w:rPr>
-          <w:color w:val="808080" w:themeColor="background1" w:themeShade="80"/>
-        </w:rPr>
-      </w:pPr>
-      <w:r>
-        <w:rPr>
-          <w:color w:val="808080" w:themeColor="background1" w:themeShade="80"/>
-        </w:rPr>
-        <w:t xml:space="preserve">Table </w:t>
-      </w:r>
-      <w:r>
-        <w:rPr>
-          <w:color w:val="808080" w:themeColor="background1" w:themeShade="80"/>
-        </w:rPr>
-        <w:fldChar w:fldCharType="begin"/>
-      </w:r>
-      <w:r>
-        <w:rPr>
-          <w:color w:val="808080" w:themeColor="background1" w:themeShade="80"/>
-        </w:rPr>
-        <w:instrText xml:space="preserve"> SEQ Table \* ARABIC </w:instrText>
-      </w:r>
-      <w:r>
-        <w:rPr>
-          <w:color w:val="808080" w:themeColor="background1" w:themeShade="80"/>
-        </w:rPr>
-        <w:fldChar w:fldCharType="separate"/>
-      </w:r>
-      <w:r>
-        <w:rPr>
-          <w:noProof/>
-          <w:color w:val="808080" w:themeColor="background1" w:themeShade="80"/>
-        </w:rPr>
-        <w:t>3</w:t>
-      </w:r>
-      <w:r>
-        <w:rPr>
-          <w:color w:val="808080" w:themeColor="background1" w:themeShade="80"/>
-        </w:rPr>
-        <w:fldChar w:fldCharType="end"/>
-      </w:r>
-      <w:r>
-        <w:rPr>
-          <w:color w:val="808080" w:themeColor="background1" w:themeShade="80"/>
-        </w:rPr>
-        <w:t>. Means (standard deviation) of caregiver ZBI, EQ-VAS, and EQ-5D scores and results of t-tests comparing changes over time.</w:t>
-      </w:r>
-    </w:p>
-    <w:tbl>
-      <w:tblPr>
-        <w:tblStyle w:val="TableGrid1"/>
-        <w:tblW w:w="8221" w:type="dxa"/>
-        <w:tblLook w:val="04A0" w:firstRow="1" w:lastRow="0" w:firstColumn="1" w:lastColumn="0" w:noHBand="0" w:noVBand="1"/>
-      </w:tblPr>
-      <w:tblGrid>
-        <w:gridCol w:w="3685"/>
-        <w:gridCol w:w="2835"/>
-        <w:gridCol w:w="1701"/>
-      </w:tblGrid>
-      <w:tr>
-        <w:trPr>
-          <w:trHeight w:val="255"/>
-        </w:trPr>
-        <w:tc>
-          <w:tcPr>
-            <w:tcW w:w="3685" w:type="dxa"/>
-            <w:noWrap/>
-            <w:hideMark/>
-          </w:tcPr>
-          <w:p>
-            <w:pPr>
-              <w:spacing w:after="0" w:line="276" w:lineRule="auto"/>
-              <w:rPr>
-                <w:color w:val="808080" w:themeColor="background1" w:themeShade="80"/>
-                <w:sz w:val="20"/>
-                <w:szCs w:val="20"/>
-                <w:lang w:val="en-GB"/>
-              </w:rPr>
-            </w:pPr>
-            <w:r>
-              <w:rPr>
-                <w:color w:val="808080" w:themeColor="background1" w:themeShade="80"/>
-                <w:sz w:val="20"/>
-                <w:szCs w:val="20"/>
-                <w:lang w:val="en-GB"/>
-              </w:rPr>
-              <w:t>Component</w:t>
-            </w:r>
-          </w:p>
-        </w:tc>
-        <w:tc>
-          <w:tcPr>
-            <w:tcW w:w="2835" w:type="dxa"/>
-            <w:noWrap/>
-            <w:vAlign w:val="center"/>
-            <w:hideMark/>
-          </w:tcPr>
-          <w:p>
-            <w:pPr>
-              <w:spacing w:after="0" w:line="276" w:lineRule="auto"/>
-              <w:rPr>
-                <w:color w:val="808080" w:themeColor="background1" w:themeShade="80"/>
-                <w:sz w:val="20"/>
-                <w:szCs w:val="20"/>
-                <w:lang w:val="en-GB"/>
-              </w:rPr>
-            </w:pPr>
-            <w:r>
-              <w:rPr>
-                <w:color w:val="808080" w:themeColor="background1" w:themeShade="80"/>
-                <w:sz w:val="20"/>
-                <w:szCs w:val="20"/>
-                <w:lang w:val="en-GB"/>
-              </w:rPr>
-              <w:t>Mean difference</w:t>
-            </w:r>
-            <w:r>
-              <w:rPr>
-                <w:color w:val="808080" w:themeColor="background1" w:themeShade="80"/>
-                <w:sz w:val="20"/>
-                <w:szCs w:val="20"/>
-                <w:lang w:val="en-GB"/>
-              </w:rPr>
-              <w:t xml:space="preserve"> (95% CI)</w:t>
-            </w:r>
-          </w:p>
-        </w:tc>
-        <w:tc>
-          <w:tcPr>
-            <w:tcW w:w="1701" w:type="dxa"/>
-            <w:noWrap/>
-            <w:vAlign w:val="center"/>
-            <w:hideMark/>
-          </w:tcPr>
-          <w:p>
-            <w:pPr>
-              <w:spacing w:after="0" w:line="276" w:lineRule="auto"/>
-              <w:rPr>
-                <w:color w:val="808080" w:themeColor="background1" w:themeShade="80"/>
-                <w:sz w:val="20"/>
-                <w:szCs w:val="20"/>
-              </w:rPr>
-            </w:pPr>
-            <w:r>
-              <w:rPr>
-                <w:color w:val="808080" w:themeColor="background1" w:themeShade="80"/>
-                <w:sz w:val="20"/>
-                <w:szCs w:val="20"/>
-              </w:rPr>
-              <w:t>p-value</w:t>
-            </w:r>
-          </w:p>
-        </w:tc>
-      </w:tr>
-      <w:tr>
-        <w:trPr>
-          <w:trHeight w:val="255"/>
-        </w:trPr>
-        <w:tc>
-          <w:tcPr>
-            <w:tcW w:w="3685" w:type="dxa"/>
-            <w:noWrap/>
-            <w:hideMark/>
-          </w:tcPr>
-          <w:p>
-            <w:pPr>
-              <w:spacing w:after="0" w:line="276" w:lineRule="auto"/>
-              <w:rPr>
-                <w:color w:val="808080" w:themeColor="background1" w:themeShade="80"/>
-                <w:sz w:val="20"/>
-                <w:szCs w:val="20"/>
-                <w:lang w:val="en-GB"/>
-              </w:rPr>
-            </w:pPr>
-            <w:r>
-              <w:rPr>
-                <w:color w:val="808080" w:themeColor="background1" w:themeShade="80"/>
-                <w:sz w:val="20"/>
-                <w:szCs w:val="20"/>
-                <w:lang w:val="en-GB"/>
-              </w:rPr>
-              <w:t>ZBI score</w:t>
-            </w:r>
-          </w:p>
-        </w:tc>
-        <w:tc>
-          <w:tcPr>
-            <w:tcW w:w="2835" w:type="dxa"/>
-            <w:noWrap/>
-            <w:vAlign w:val="center"/>
-          </w:tcPr>
-          <w:p>
-            <w:pPr>
-              <w:spacing w:after="0" w:line="276" w:lineRule="auto"/>
-              <w:rPr>
-                <w:color w:val="808080" w:themeColor="background1" w:themeShade="80"/>
-                <w:sz w:val="20"/>
-                <w:szCs w:val="20"/>
-                <w:lang w:val="en-GB"/>
-              </w:rPr>
-            </w:pPr>
-          </w:p>
-        </w:tc>
-        <w:tc>
-          <w:tcPr>
-            <w:tcW w:w="1701" w:type="dxa"/>
-            <w:noWrap/>
-            <w:vAlign w:val="center"/>
-          </w:tcPr>
-          <w:p>
-            <w:pPr>
-              <w:spacing w:after="0" w:line="276" w:lineRule="auto"/>
-              <w:rPr>
-                <w:color w:val="808080" w:themeColor="background1" w:themeShade="80"/>
-                <w:sz w:val="20"/>
-                <w:szCs w:val="20"/>
-                <w:lang w:val="en-GB"/>
-              </w:rPr>
-            </w:pPr>
-          </w:p>
-        </w:tc>
-      </w:tr>
-      <w:tr>
-        <w:trPr>
-          <w:trHeight w:val="255"/>
-        </w:trPr>
-        <w:tc>
-          <w:tcPr>
-            <w:tcW w:w="3685" w:type="dxa"/>
-            <w:noWrap/>
-          </w:tcPr>
-          <w:p>
-            <w:pPr>
-              <w:spacing w:after="0" w:line="276" w:lineRule="auto"/>
-              <w:rPr>
-                <w:color w:val="808080" w:themeColor="background1" w:themeShade="80"/>
-                <w:sz w:val="20"/>
-                <w:szCs w:val="20"/>
-                <w:lang w:val="en-GB"/>
-              </w:rPr>
-            </w:pPr>
-            <w:r>
-              <w:rPr>
-                <w:color w:val="808080" w:themeColor="background1" w:themeShade="80"/>
-                <w:sz w:val="20"/>
-                <w:szCs w:val="20"/>
-                <w:lang w:val="en-GB"/>
-              </w:rPr>
-              <w:t>Baseline vs 6 months</w:t>
-            </w:r>
-            <w:r>
-              <w:rPr>
-                <w:color w:val="808080" w:themeColor="background1" w:themeShade="80"/>
-                <w:sz w:val="20"/>
-                <w:szCs w:val="20"/>
-                <w:lang w:val="en-GB"/>
-              </w:rPr>
-              <w:t xml:space="preserve"> (N=68)</w:t>
-            </w:r>
-          </w:p>
-        </w:tc>
-        <w:tc>
-          <w:tcPr>
-            <w:tcW w:w="2835" w:type="dxa"/>
-            <w:noWrap/>
-            <w:vAlign w:val="center"/>
-          </w:tcPr>
-          <w:p>
-            <w:pPr>
-              <w:spacing w:after="0" w:line="276" w:lineRule="auto"/>
-              <w:rPr>
-                <w:color w:val="808080" w:themeColor="background1" w:themeShade="80"/>
-                <w:sz w:val="20"/>
-                <w:szCs w:val="20"/>
-              </w:rPr>
-            </w:pPr>
-            <w:r>
-              <w:rPr>
-                <w:color w:val="808080" w:themeColor="background1" w:themeShade="80"/>
-                <w:sz w:val="20"/>
-                <w:szCs w:val="20"/>
-                <w:lang w:val="en-GB"/>
-              </w:rPr>
-              <w:t>-6.18</w:t>
-            </w:r>
-            <w:r>
-              <w:rPr>
-                <w:color w:val="808080" w:themeColor="background1" w:themeShade="80"/>
-                <w:sz w:val="20"/>
-                <w:szCs w:val="20"/>
-                <w:lang w:val="en-GB"/>
-              </w:rPr>
-              <w:t xml:space="preserve"> (</w:t>
-            </w:r>
-            <w:r>
-              <w:rPr>
-                <w:color w:val="808080" w:themeColor="background1" w:themeShade="80"/>
-                <w:sz w:val="20"/>
-                <w:szCs w:val="20"/>
-                <w:lang w:val="en-GB"/>
-              </w:rPr>
-              <w:t xml:space="preserve">-8.52 </w:t>
-            </w:r>
-            <w:r>
-              <w:rPr>
-                <w:color w:val="808080" w:themeColor="background1" w:themeShade="80"/>
-                <w:sz w:val="20"/>
-                <w:szCs w:val="20"/>
-                <w:lang w:val="en-GB"/>
-              </w:rPr>
-              <w:t>to</w:t>
-            </w:r>
-            <w:r>
-              <w:rPr>
-                <w:color w:val="808080" w:themeColor="background1" w:themeShade="80"/>
-                <w:sz w:val="20"/>
-                <w:szCs w:val="20"/>
-                <w:lang w:val="en-GB"/>
-              </w:rPr>
-              <w:t xml:space="preserve"> -3.8</w:t>
-            </w:r>
-            <w:r>
-              <w:rPr>
-                <w:color w:val="808080" w:themeColor="background1" w:themeShade="80"/>
-                <w:sz w:val="20"/>
-                <w:szCs w:val="20"/>
-                <w:lang w:val="en-GB"/>
-              </w:rPr>
-              <w:t>4)</w:t>
-            </w:r>
-          </w:p>
-        </w:tc>
-        <w:tc>
-          <w:tcPr>
-            <w:tcW w:w="1701" w:type="dxa"/>
-            <w:noWrap/>
-            <w:vAlign w:val="center"/>
-          </w:tcPr>
-          <w:p>
-            <w:pPr>
-              <w:spacing w:after="0" w:line="276" w:lineRule="auto"/>
-              <w:rPr>
-                <w:color w:val="808080" w:themeColor="background1" w:themeShade="80"/>
-                <w:sz w:val="20"/>
-                <w:szCs w:val="20"/>
-              </w:rPr>
-            </w:pPr>
-            <w:r>
-              <w:rPr>
-                <w:color w:val="808080" w:themeColor="background1" w:themeShade="80"/>
-                <w:sz w:val="20"/>
-                <w:szCs w:val="20"/>
-                <w:lang w:val="en-GB"/>
-              </w:rPr>
-              <w:t>&lt;0.001</w:t>
-            </w:r>
-          </w:p>
-        </w:tc>
-      </w:tr>
-      <w:tr>
-        <w:trPr>
-          <w:trHeight w:val="255"/>
-        </w:trPr>
-        <w:tc>
-          <w:tcPr>
-            <w:tcW w:w="3685" w:type="dxa"/>
-            <w:noWrap/>
-          </w:tcPr>
-          <w:p>
-            <w:pPr>
-              <w:spacing w:after="0" w:line="276" w:lineRule="auto"/>
-              <w:rPr>
-                <w:color w:val="808080" w:themeColor="background1" w:themeShade="80"/>
-                <w:sz w:val="20"/>
-                <w:szCs w:val="20"/>
-              </w:rPr>
-            </w:pPr>
-            <w:r>
-              <w:rPr>
-                <w:color w:val="808080" w:themeColor="background1" w:themeShade="80"/>
-                <w:sz w:val="20"/>
-                <w:szCs w:val="20"/>
-                <w:lang w:val="en-GB"/>
-              </w:rPr>
-              <w:t>6 months vs 9 months</w:t>
-            </w:r>
-            <w:r>
-              <w:rPr>
-                <w:color w:val="808080" w:themeColor="background1" w:themeShade="80"/>
-                <w:sz w:val="20"/>
-                <w:szCs w:val="20"/>
-                <w:lang w:val="en-GB"/>
-              </w:rPr>
-              <w:t xml:space="preserve"> (N=6</w:t>
-            </w:r>
-            <w:r>
-              <w:rPr>
-                <w:color w:val="808080" w:themeColor="background1" w:themeShade="80"/>
-                <w:sz w:val="20"/>
-                <w:szCs w:val="20"/>
-                <w:lang w:val="en-GB"/>
-              </w:rPr>
-              <w:t>1</w:t>
-            </w:r>
-            <w:r>
-              <w:rPr>
-                <w:color w:val="808080" w:themeColor="background1" w:themeShade="80"/>
-                <w:sz w:val="20"/>
-                <w:szCs w:val="20"/>
-                <w:lang w:val="en-GB"/>
-              </w:rPr>
-              <w:t>)</w:t>
-            </w:r>
-          </w:p>
-        </w:tc>
-        <w:tc>
-          <w:tcPr>
-            <w:tcW w:w="2835" w:type="dxa"/>
-            <w:noWrap/>
-            <w:vAlign w:val="center"/>
-          </w:tcPr>
-          <w:p>
-            <w:pPr>
-              <w:spacing w:after="0" w:line="276" w:lineRule="auto"/>
-              <w:rPr>
-                <w:color w:val="808080" w:themeColor="background1" w:themeShade="80"/>
-                <w:sz w:val="20"/>
-                <w:szCs w:val="20"/>
-              </w:rPr>
-            </w:pPr>
-            <w:r>
-              <w:rPr>
-                <w:color w:val="808080" w:themeColor="background1" w:themeShade="80"/>
-                <w:sz w:val="20"/>
-                <w:szCs w:val="20"/>
-                <w:lang w:val="en-GB"/>
-              </w:rPr>
-              <w:t>-1.01</w:t>
-            </w:r>
-            <w:r>
-              <w:rPr>
-                <w:color w:val="808080" w:themeColor="background1" w:themeShade="80"/>
-                <w:sz w:val="20"/>
-                <w:szCs w:val="20"/>
-                <w:lang w:val="en-GB"/>
-              </w:rPr>
-              <w:t xml:space="preserve"> (</w:t>
-            </w:r>
-            <w:r>
-              <w:rPr>
-                <w:color w:val="808080" w:themeColor="background1" w:themeShade="80"/>
-                <w:sz w:val="20"/>
-                <w:szCs w:val="20"/>
-                <w:lang w:val="en-GB"/>
-              </w:rPr>
-              <w:t>-</w:t>
-            </w:r>
-            <w:r>
-              <w:rPr>
-                <w:color w:val="808080" w:themeColor="background1" w:themeShade="80"/>
-                <w:sz w:val="20"/>
-                <w:szCs w:val="20"/>
-                <w:lang w:val="en-GB"/>
-              </w:rPr>
-              <w:t>3.23</w:t>
-            </w:r>
-            <w:r>
-              <w:rPr>
-                <w:color w:val="808080" w:themeColor="background1" w:themeShade="80"/>
-                <w:sz w:val="20"/>
-                <w:szCs w:val="20"/>
-                <w:lang w:val="en-GB"/>
-              </w:rPr>
-              <w:t xml:space="preserve"> </w:t>
-            </w:r>
-            <w:r>
-              <w:rPr>
-                <w:color w:val="808080" w:themeColor="background1" w:themeShade="80"/>
-                <w:sz w:val="20"/>
-                <w:szCs w:val="20"/>
-                <w:lang w:val="en-GB"/>
-              </w:rPr>
-              <w:t>to</w:t>
-            </w:r>
-            <w:r>
-              <w:rPr>
-                <w:color w:val="808080" w:themeColor="background1" w:themeShade="80"/>
-                <w:sz w:val="20"/>
-                <w:szCs w:val="20"/>
-                <w:lang w:val="en-GB"/>
-              </w:rPr>
-              <w:t xml:space="preserve"> </w:t>
-            </w:r>
-            <w:r>
-              <w:rPr>
-                <w:color w:val="808080" w:themeColor="background1" w:themeShade="80"/>
-                <w:sz w:val="20"/>
-                <w:szCs w:val="20"/>
-                <w:lang w:val="en-GB"/>
-              </w:rPr>
-              <w:t>1.20</w:t>
-            </w:r>
-            <w:r>
-              <w:rPr>
-                <w:color w:val="808080" w:themeColor="background1" w:themeShade="80"/>
-                <w:sz w:val="20"/>
-                <w:szCs w:val="20"/>
-                <w:lang w:val="en-GB"/>
-              </w:rPr>
-              <w:t>)</w:t>
-            </w:r>
-          </w:p>
-        </w:tc>
-        <w:tc>
-          <w:tcPr>
-            <w:tcW w:w="1701" w:type="dxa"/>
-            <w:noWrap/>
-            <w:vAlign w:val="center"/>
-          </w:tcPr>
-          <w:p>
-            <w:pPr>
-              <w:spacing w:after="0" w:line="276" w:lineRule="auto"/>
-              <w:rPr>
-                <w:color w:val="808080" w:themeColor="background1" w:themeShade="80"/>
-                <w:sz w:val="20"/>
-                <w:szCs w:val="20"/>
-              </w:rPr>
-            </w:pPr>
-            <w:r>
-              <w:rPr>
-                <w:color w:val="808080" w:themeColor="background1" w:themeShade="80"/>
-                <w:sz w:val="20"/>
-                <w:szCs w:val="20"/>
-                <w:lang w:val="en-GB"/>
-              </w:rPr>
-              <w:t>0.363</w:t>
-            </w:r>
-          </w:p>
-        </w:tc>
-      </w:tr>
-      <w:tr>
-        <w:trPr>
-          <w:trHeight w:val="255"/>
-        </w:trPr>
-        <w:tc>
-          <w:tcPr>
-            <w:tcW w:w="3685" w:type="dxa"/>
-            <w:noWrap/>
-          </w:tcPr>
-          <w:p>
-            <w:pPr>
-              <w:spacing w:after="0" w:line="276" w:lineRule="auto"/>
-              <w:rPr>
-                <w:color w:val="808080" w:themeColor="background1" w:themeShade="80"/>
-                <w:sz w:val="20"/>
-                <w:szCs w:val="20"/>
-                <w:lang w:val="en-GB"/>
-              </w:rPr>
-            </w:pPr>
-            <w:r>
-              <w:rPr>
-                <w:color w:val="808080" w:themeColor="background1" w:themeShade="80"/>
-                <w:sz w:val="20"/>
-                <w:szCs w:val="20"/>
-                <w:lang w:val="en-GB"/>
-              </w:rPr>
-              <w:t>Baseline vs 9 months</w:t>
-            </w:r>
-            <w:r>
-              <w:rPr>
-                <w:color w:val="808080" w:themeColor="background1" w:themeShade="80"/>
-                <w:sz w:val="20"/>
-                <w:szCs w:val="20"/>
-                <w:lang w:val="en-GB"/>
-              </w:rPr>
-              <w:t xml:space="preserve"> (N=6</w:t>
-            </w:r>
-            <w:r>
-              <w:rPr>
-                <w:color w:val="808080" w:themeColor="background1" w:themeShade="80"/>
-                <w:sz w:val="20"/>
-                <w:szCs w:val="20"/>
-                <w:lang w:val="en-GB"/>
-              </w:rPr>
-              <w:t>5</w:t>
-            </w:r>
-            <w:r>
-              <w:rPr>
-                <w:color w:val="808080" w:themeColor="background1" w:themeShade="80"/>
-                <w:sz w:val="20"/>
-                <w:szCs w:val="20"/>
-                <w:lang w:val="en-GB"/>
-              </w:rPr>
-              <w:t>)</w:t>
-            </w:r>
-          </w:p>
-        </w:tc>
-        <w:tc>
-          <w:tcPr>
-            <w:tcW w:w="2835" w:type="dxa"/>
-            <w:noWrap/>
-            <w:vAlign w:val="center"/>
-          </w:tcPr>
-          <w:p>
-            <w:pPr>
-              <w:spacing w:after="0" w:line="276" w:lineRule="auto"/>
-              <w:rPr>
-                <w:color w:val="808080" w:themeColor="background1" w:themeShade="80"/>
-                <w:sz w:val="20"/>
-                <w:szCs w:val="20"/>
-              </w:rPr>
-            </w:pPr>
-            <w:r>
-              <w:rPr>
-                <w:color w:val="808080" w:themeColor="background1" w:themeShade="80"/>
-                <w:sz w:val="20"/>
-                <w:szCs w:val="20"/>
-                <w:lang w:val="en-GB"/>
-              </w:rPr>
-              <w:t>-6.39</w:t>
-            </w:r>
-            <w:r>
-              <w:rPr>
-                <w:color w:val="808080" w:themeColor="background1" w:themeShade="80"/>
-                <w:sz w:val="20"/>
-                <w:szCs w:val="20"/>
-                <w:lang w:val="en-GB"/>
-              </w:rPr>
-              <w:t xml:space="preserve"> (</w:t>
-            </w:r>
-            <w:r>
-              <w:rPr>
-                <w:color w:val="808080" w:themeColor="background1" w:themeShade="80"/>
-                <w:sz w:val="20"/>
-                <w:szCs w:val="20"/>
-                <w:lang w:val="en-GB"/>
-              </w:rPr>
-              <w:t>-</w:t>
-            </w:r>
-            <w:r>
-              <w:rPr>
-                <w:color w:val="808080" w:themeColor="background1" w:themeShade="80"/>
-                <w:sz w:val="20"/>
-                <w:szCs w:val="20"/>
-                <w:lang w:val="en-GB"/>
-              </w:rPr>
-              <w:t>9.44</w:t>
-            </w:r>
-            <w:r>
-              <w:rPr>
-                <w:color w:val="808080" w:themeColor="background1" w:themeShade="80"/>
-                <w:sz w:val="20"/>
-                <w:szCs w:val="20"/>
-                <w:lang w:val="en-GB"/>
-              </w:rPr>
-              <w:t xml:space="preserve"> </w:t>
-            </w:r>
-            <w:r>
-              <w:rPr>
-                <w:color w:val="808080" w:themeColor="background1" w:themeShade="80"/>
-                <w:sz w:val="20"/>
-                <w:szCs w:val="20"/>
-                <w:lang w:val="en-GB"/>
-              </w:rPr>
-              <w:t>to</w:t>
-            </w:r>
-            <w:r>
-              <w:rPr>
-                <w:color w:val="808080" w:themeColor="background1" w:themeShade="80"/>
-                <w:sz w:val="20"/>
-                <w:szCs w:val="20"/>
-                <w:lang w:val="en-GB"/>
-              </w:rPr>
-              <w:t xml:space="preserve"> -3.</w:t>
-            </w:r>
-            <w:r>
-              <w:rPr>
-                <w:color w:val="808080" w:themeColor="background1" w:themeShade="80"/>
-                <w:sz w:val="20"/>
-                <w:szCs w:val="20"/>
-                <w:lang w:val="en-GB"/>
-              </w:rPr>
-              <w:t>3</w:t>
-            </w:r>
-            <w:r>
-              <w:rPr>
-                <w:color w:val="808080" w:themeColor="background1" w:themeShade="80"/>
-                <w:sz w:val="20"/>
-                <w:szCs w:val="20"/>
-                <w:lang w:val="en-GB"/>
-              </w:rPr>
-              <w:t>4)</w:t>
-            </w:r>
-          </w:p>
-        </w:tc>
-        <w:tc>
-          <w:tcPr>
-            <w:tcW w:w="1701" w:type="dxa"/>
-            <w:noWrap/>
-            <w:vAlign w:val="center"/>
-          </w:tcPr>
-          <w:p>
-            <w:pPr>
-              <w:spacing w:after="0" w:line="276" w:lineRule="auto"/>
-              <w:rPr>
-                <w:color w:val="808080" w:themeColor="background1" w:themeShade="80"/>
-                <w:sz w:val="20"/>
-                <w:szCs w:val="20"/>
-              </w:rPr>
-            </w:pPr>
-            <w:r>
-              <w:rPr>
-                <w:color w:val="808080" w:themeColor="background1" w:themeShade="80"/>
-                <w:sz w:val="20"/>
-                <w:szCs w:val="20"/>
-                <w:lang w:val="en-GB"/>
-              </w:rPr>
-              <w:t>&lt;0.001</w:t>
-            </w:r>
-          </w:p>
-        </w:tc>
-      </w:tr>
-      <w:tr>
-        <w:trPr>
-          <w:trHeight w:val="255"/>
-        </w:trPr>
-        <w:tc>
-          <w:tcPr>
-            <w:tcW w:w="3685" w:type="dxa"/>
-            <w:noWrap/>
-            <w:hideMark/>
-          </w:tcPr>
-          <w:p>
-            <w:pPr>
-              <w:spacing w:after="0" w:line="276" w:lineRule="auto"/>
-              <w:rPr>
-                <w:color w:val="808080" w:themeColor="background1" w:themeShade="80"/>
-                <w:sz w:val="20"/>
-                <w:szCs w:val="20"/>
-                <w:lang w:val="en-GB"/>
-              </w:rPr>
-            </w:pPr>
-            <w:r>
-              <w:rPr>
-                <w:color w:val="808080" w:themeColor="background1" w:themeShade="80"/>
-                <w:sz w:val="20"/>
-                <w:szCs w:val="20"/>
-                <w:lang w:val="en-GB"/>
-              </w:rPr>
-              <w:t>EQ-VAS score</w:t>
-            </w:r>
-          </w:p>
-        </w:tc>
-        <w:tc>
-          <w:tcPr>
-            <w:tcW w:w="2835" w:type="dxa"/>
-            <w:noWrap/>
-            <w:vAlign w:val="center"/>
-          </w:tcPr>
-          <w:p>
-            <w:pPr>
-              <w:spacing w:after="0" w:line="276" w:lineRule="auto"/>
-              <w:rPr>
-                <w:color w:val="808080" w:themeColor="background1" w:themeShade="80"/>
-                <w:sz w:val="20"/>
-                <w:szCs w:val="20"/>
-                <w:lang w:val="en-GB"/>
-              </w:rPr>
-            </w:pPr>
-          </w:p>
-        </w:tc>
-        <w:tc>
-          <w:tcPr>
-            <w:tcW w:w="1701" w:type="dxa"/>
-            <w:noWrap/>
-            <w:vAlign w:val="center"/>
-          </w:tcPr>
-          <w:p>
-            <w:pPr>
-              <w:spacing w:after="0" w:line="276" w:lineRule="auto"/>
-              <w:rPr>
-                <w:color w:val="808080" w:themeColor="background1" w:themeShade="80"/>
-                <w:sz w:val="20"/>
-                <w:szCs w:val="20"/>
-                <w:lang w:val="en-GB"/>
-              </w:rPr>
-            </w:pPr>
-          </w:p>
-        </w:tc>
-      </w:tr>
-      <w:tr>
-        <w:trPr>
-          <w:trHeight w:val="255"/>
-        </w:trPr>
-        <w:tc>
-          <w:tcPr>
-            <w:tcW w:w="3685" w:type="dxa"/>
-          </w:tcPr>
-          <w:p>
-            <w:pPr>
-              <w:spacing w:after="0" w:line="276" w:lineRule="auto"/>
-              <w:rPr>
-                <w:color w:val="808080" w:themeColor="background1" w:themeShade="80"/>
-                <w:sz w:val="20"/>
-                <w:szCs w:val="20"/>
-              </w:rPr>
-            </w:pPr>
-            <w:r>
-              <w:rPr>
-                <w:color w:val="808080" w:themeColor="background1" w:themeShade="80"/>
-                <w:sz w:val="20"/>
-                <w:szCs w:val="20"/>
-                <w:lang w:val="en-GB"/>
-              </w:rPr>
-              <w:t>Baseline vs 6 months</w:t>
-            </w:r>
-            <w:r>
-              <w:rPr>
-                <w:color w:val="808080" w:themeColor="background1" w:themeShade="80"/>
-                <w:sz w:val="20"/>
-                <w:szCs w:val="20"/>
-                <w:lang w:val="en-GB"/>
-              </w:rPr>
-              <w:t xml:space="preserve"> (N=68)</w:t>
-            </w:r>
-          </w:p>
-        </w:tc>
-        <w:tc>
-          <w:tcPr>
-            <w:tcW w:w="2835" w:type="dxa"/>
-            <w:noWrap/>
-            <w:vAlign w:val="center"/>
-          </w:tcPr>
-          <w:p>
-            <w:pPr>
-              <w:spacing w:after="0" w:line="276" w:lineRule="auto"/>
-              <w:rPr>
-                <w:color w:val="808080" w:themeColor="background1" w:themeShade="80"/>
-                <w:sz w:val="20"/>
-                <w:szCs w:val="20"/>
-              </w:rPr>
-            </w:pPr>
-            <w:r>
-              <w:rPr>
-                <w:color w:val="808080" w:themeColor="background1" w:themeShade="80"/>
-                <w:sz w:val="20"/>
-                <w:szCs w:val="20"/>
-                <w:lang w:val="en-GB"/>
-              </w:rPr>
-              <w:t>-1.77</w:t>
-            </w:r>
-            <w:r>
-              <w:rPr>
-                <w:color w:val="808080" w:themeColor="background1" w:themeShade="80"/>
-                <w:sz w:val="20"/>
-                <w:szCs w:val="20"/>
-                <w:lang w:val="en-GB"/>
-              </w:rPr>
-              <w:t xml:space="preserve"> (-5.60 to 2.04)</w:t>
-            </w:r>
-          </w:p>
-        </w:tc>
-        <w:tc>
-          <w:tcPr>
-            <w:tcW w:w="1701" w:type="dxa"/>
-            <w:noWrap/>
-            <w:vAlign w:val="center"/>
-          </w:tcPr>
-          <w:p>
-            <w:pPr>
-              <w:spacing w:after="0" w:line="276" w:lineRule="auto"/>
-              <w:rPr>
-                <w:color w:val="808080" w:themeColor="background1" w:themeShade="80"/>
-                <w:sz w:val="20"/>
-                <w:szCs w:val="20"/>
-              </w:rPr>
-            </w:pPr>
-            <w:r>
-              <w:rPr>
-                <w:color w:val="808080" w:themeColor="background1" w:themeShade="80"/>
-                <w:sz w:val="20"/>
-                <w:szCs w:val="20"/>
-                <w:lang w:val="en-GB"/>
-              </w:rPr>
-              <w:t>0.355</w:t>
-            </w:r>
-          </w:p>
-        </w:tc>
-      </w:tr>
-      <w:tr>
-        <w:trPr>
-          <w:trHeight w:val="255"/>
-        </w:trPr>
-        <w:tc>
-          <w:tcPr>
-            <w:tcW w:w="3685" w:type="dxa"/>
-          </w:tcPr>
-          <w:p>
-            <w:pPr>
-              <w:spacing w:after="0" w:line="276" w:lineRule="auto"/>
-              <w:rPr>
-                <w:color w:val="808080" w:themeColor="background1" w:themeShade="80"/>
-                <w:sz w:val="20"/>
-                <w:szCs w:val="20"/>
-              </w:rPr>
-            </w:pPr>
-            <w:r>
-              <w:rPr>
-                <w:color w:val="808080" w:themeColor="background1" w:themeShade="80"/>
-                <w:sz w:val="20"/>
-                <w:szCs w:val="20"/>
-                <w:lang w:val="en-GB"/>
-              </w:rPr>
-              <w:t>6 months vs 9 months</w:t>
-            </w:r>
-            <w:r>
-              <w:rPr>
-                <w:color w:val="808080" w:themeColor="background1" w:themeShade="80"/>
-                <w:sz w:val="20"/>
-                <w:szCs w:val="20"/>
-                <w:lang w:val="en-GB"/>
-              </w:rPr>
-              <w:t xml:space="preserve"> (N=6</w:t>
-            </w:r>
-            <w:r>
-              <w:rPr>
-                <w:color w:val="808080" w:themeColor="background1" w:themeShade="80"/>
-                <w:sz w:val="20"/>
-                <w:szCs w:val="20"/>
-                <w:lang w:val="en-GB"/>
-              </w:rPr>
-              <w:t>2</w:t>
-            </w:r>
-            <w:r>
-              <w:rPr>
-                <w:color w:val="808080" w:themeColor="background1" w:themeShade="80"/>
-                <w:sz w:val="20"/>
-                <w:szCs w:val="20"/>
-                <w:lang w:val="en-GB"/>
-              </w:rPr>
-              <w:t>)</w:t>
-            </w:r>
-          </w:p>
-        </w:tc>
-        <w:tc>
-          <w:tcPr>
-            <w:tcW w:w="2835" w:type="dxa"/>
-            <w:noWrap/>
-            <w:vAlign w:val="center"/>
-          </w:tcPr>
-          <w:p>
-            <w:pPr>
-              <w:spacing w:after="0" w:line="276" w:lineRule="auto"/>
-              <w:rPr>
-                <w:color w:val="808080" w:themeColor="background1" w:themeShade="80"/>
-                <w:sz w:val="20"/>
-                <w:szCs w:val="20"/>
-              </w:rPr>
-            </w:pPr>
-            <w:r>
-              <w:rPr>
-                <w:color w:val="808080" w:themeColor="background1" w:themeShade="80"/>
-                <w:sz w:val="20"/>
-                <w:szCs w:val="20"/>
-                <w:lang w:val="en-GB"/>
-              </w:rPr>
-              <w:t>0.56</w:t>
-            </w:r>
-            <w:r>
-              <w:rPr>
-                <w:color w:val="808080" w:themeColor="background1" w:themeShade="80"/>
-                <w:sz w:val="20"/>
-                <w:szCs w:val="20"/>
-                <w:lang w:val="en-GB"/>
-              </w:rPr>
-              <w:t xml:space="preserve"> (</w:t>
-            </w:r>
-            <w:r>
-              <w:rPr>
-                <w:color w:val="808080" w:themeColor="background1" w:themeShade="80"/>
-                <w:sz w:val="20"/>
-                <w:szCs w:val="20"/>
-                <w:lang w:val="en-GB"/>
-              </w:rPr>
-              <w:t>-3.26 to 4.39</w:t>
-            </w:r>
-            <w:r>
-              <w:rPr>
-                <w:color w:val="808080" w:themeColor="background1" w:themeShade="80"/>
-                <w:sz w:val="20"/>
-                <w:szCs w:val="20"/>
-                <w:lang w:val="en-GB"/>
-              </w:rPr>
-              <w:t>)</w:t>
-            </w:r>
-          </w:p>
-        </w:tc>
-        <w:tc>
-          <w:tcPr>
-            <w:tcW w:w="1701" w:type="dxa"/>
-            <w:noWrap/>
-            <w:vAlign w:val="center"/>
-          </w:tcPr>
-          <w:p>
-            <w:pPr>
-              <w:spacing w:after="0" w:line="276" w:lineRule="auto"/>
-              <w:rPr>
-                <w:color w:val="808080" w:themeColor="background1" w:themeShade="80"/>
-                <w:sz w:val="20"/>
-                <w:szCs w:val="20"/>
-              </w:rPr>
-            </w:pPr>
-            <w:r>
-              <w:rPr>
-                <w:color w:val="808080" w:themeColor="background1" w:themeShade="80"/>
-                <w:sz w:val="20"/>
-                <w:szCs w:val="20"/>
-                <w:lang w:val="en-GB"/>
-              </w:rPr>
-              <w:t>0.769</w:t>
-            </w:r>
-          </w:p>
-        </w:tc>
-      </w:tr>
-      <w:tr>
-        <w:trPr>
-          <w:trHeight w:val="255"/>
-        </w:trPr>
-        <w:tc>
-          <w:tcPr>
-            <w:tcW w:w="3685" w:type="dxa"/>
-          </w:tcPr>
-          <w:p>
-            <w:pPr>
-              <w:spacing w:after="0" w:line="276" w:lineRule="auto"/>
-              <w:rPr>
-                <w:color w:val="808080" w:themeColor="background1" w:themeShade="80"/>
-                <w:sz w:val="20"/>
-                <w:szCs w:val="20"/>
-              </w:rPr>
-            </w:pPr>
-            <w:r>
-              <w:rPr>
-                <w:color w:val="808080" w:themeColor="background1" w:themeShade="80"/>
-                <w:sz w:val="20"/>
-                <w:szCs w:val="20"/>
-                <w:lang w:val="en-GB"/>
-              </w:rPr>
-              <w:t>Baseline vs 9 months</w:t>
-            </w:r>
-            <w:r>
-              <w:rPr>
-                <w:color w:val="808080" w:themeColor="background1" w:themeShade="80"/>
-                <w:sz w:val="20"/>
-                <w:szCs w:val="20"/>
-                <w:lang w:val="en-GB"/>
-              </w:rPr>
-              <w:t xml:space="preserve"> (N=6</w:t>
-            </w:r>
-            <w:r>
-              <w:rPr>
-                <w:color w:val="808080" w:themeColor="background1" w:themeShade="80"/>
-                <w:sz w:val="20"/>
-                <w:szCs w:val="20"/>
-                <w:lang w:val="en-GB"/>
-              </w:rPr>
-              <w:t>6</w:t>
-            </w:r>
-            <w:r>
-              <w:rPr>
-                <w:color w:val="808080" w:themeColor="background1" w:themeShade="80"/>
-                <w:sz w:val="20"/>
-                <w:szCs w:val="20"/>
-                <w:lang w:val="en-GB"/>
-              </w:rPr>
-              <w:t>)</w:t>
-            </w:r>
-          </w:p>
-        </w:tc>
-        <w:tc>
-          <w:tcPr>
-            <w:tcW w:w="2835" w:type="dxa"/>
-            <w:noWrap/>
-            <w:vAlign w:val="center"/>
-          </w:tcPr>
-          <w:p>
-            <w:pPr>
-              <w:spacing w:after="0" w:line="276" w:lineRule="auto"/>
-              <w:rPr>
-                <w:color w:val="808080" w:themeColor="background1" w:themeShade="80"/>
-                <w:sz w:val="20"/>
-                <w:szCs w:val="20"/>
-              </w:rPr>
-            </w:pPr>
-            <w:r>
-              <w:rPr>
-                <w:color w:val="808080" w:themeColor="background1" w:themeShade="80"/>
-                <w:sz w:val="20"/>
-                <w:szCs w:val="20"/>
-                <w:lang w:val="en-GB"/>
-              </w:rPr>
-              <w:t>-0.84</w:t>
-            </w:r>
-            <w:r>
-              <w:rPr>
-                <w:color w:val="808080" w:themeColor="background1" w:themeShade="80"/>
-                <w:sz w:val="20"/>
-                <w:szCs w:val="20"/>
-                <w:lang w:val="en-GB"/>
-              </w:rPr>
-              <w:t xml:space="preserve"> (</w:t>
-            </w:r>
-            <w:r>
-              <w:rPr>
-                <w:color w:val="808080" w:themeColor="background1" w:themeShade="80"/>
-                <w:sz w:val="20"/>
-                <w:szCs w:val="20"/>
-                <w:lang w:val="en-GB"/>
-              </w:rPr>
-              <w:t>-6.00 to 4.31</w:t>
-            </w:r>
-            <w:r>
-              <w:rPr>
-                <w:color w:val="808080" w:themeColor="background1" w:themeShade="80"/>
-                <w:sz w:val="20"/>
-                <w:szCs w:val="20"/>
-                <w:lang w:val="en-GB"/>
-              </w:rPr>
-              <w:t>)</w:t>
-            </w:r>
-          </w:p>
-        </w:tc>
-        <w:tc>
-          <w:tcPr>
-            <w:tcW w:w="1701" w:type="dxa"/>
-            <w:noWrap/>
-            <w:vAlign w:val="center"/>
-          </w:tcPr>
-          <w:p>
-            <w:pPr>
-              <w:spacing w:after="0" w:line="276" w:lineRule="auto"/>
-              <w:rPr>
-                <w:color w:val="808080" w:themeColor="background1" w:themeShade="80"/>
-                <w:sz w:val="20"/>
-                <w:szCs w:val="20"/>
-              </w:rPr>
-            </w:pPr>
-            <w:r>
-              <w:rPr>
-                <w:color w:val="808080" w:themeColor="background1" w:themeShade="80"/>
-                <w:sz w:val="20"/>
-                <w:szCs w:val="20"/>
-                <w:lang w:val="en-GB"/>
-              </w:rPr>
-              <w:t>0.743</w:t>
-            </w:r>
-          </w:p>
-        </w:tc>
-      </w:tr>
-      <w:tr>
-        <w:trPr>
-          <w:trHeight w:val="255"/>
-        </w:trPr>
-        <w:tc>
-          <w:tcPr>
-            <w:tcW w:w="3685" w:type="dxa"/>
-            <w:hideMark/>
-          </w:tcPr>
-          <w:p>
-            <w:pPr>
-              <w:spacing w:after="0" w:line="276" w:lineRule="auto"/>
-              <w:rPr>
-                <w:color w:val="808080" w:themeColor="background1" w:themeShade="80"/>
-                <w:sz w:val="20"/>
-                <w:szCs w:val="20"/>
-                <w:lang w:val="en-GB"/>
-              </w:rPr>
-            </w:pPr>
-            <w:r>
-              <w:rPr>
-                <w:color w:val="808080" w:themeColor="background1" w:themeShade="80"/>
-                <w:sz w:val="20"/>
-                <w:szCs w:val="20"/>
-                <w:lang w:val="en-GB"/>
-              </w:rPr>
-              <w:t xml:space="preserve">EQ-5D </w:t>
-            </w:r>
-            <w:r>
-              <w:rPr>
-                <w:color w:val="808080" w:themeColor="background1" w:themeShade="80"/>
-                <w:sz w:val="20"/>
-                <w:szCs w:val="20"/>
-                <w:lang w:val="en-GB"/>
-              </w:rPr>
-              <w:t xml:space="preserve">index </w:t>
-            </w:r>
-            <w:r>
-              <w:rPr>
-                <w:color w:val="808080" w:themeColor="background1" w:themeShade="80"/>
-                <w:sz w:val="20"/>
-                <w:szCs w:val="20"/>
-                <w:lang w:val="en-GB"/>
-              </w:rPr>
-              <w:t>score</w:t>
-            </w:r>
-          </w:p>
-        </w:tc>
-        <w:tc>
-          <w:tcPr>
-            <w:tcW w:w="2835" w:type="dxa"/>
-            <w:noWrap/>
-            <w:vAlign w:val="center"/>
-          </w:tcPr>
-          <w:p>
-            <w:pPr>
-              <w:spacing w:after="0" w:line="276" w:lineRule="auto"/>
-              <w:rPr>
-                <w:color w:val="808080" w:themeColor="background1" w:themeShade="80"/>
-                <w:sz w:val="20"/>
-                <w:szCs w:val="20"/>
-                <w:lang w:val="en-GB"/>
-              </w:rPr>
-            </w:pPr>
-          </w:p>
-        </w:tc>
-        <w:tc>
-          <w:tcPr>
-            <w:tcW w:w="1701" w:type="dxa"/>
-            <w:noWrap/>
-            <w:vAlign w:val="center"/>
-          </w:tcPr>
-          <w:p>
-            <w:pPr>
-              <w:spacing w:after="0" w:line="276" w:lineRule="auto"/>
-              <w:rPr>
-                <w:color w:val="808080" w:themeColor="background1" w:themeShade="80"/>
-                <w:sz w:val="20"/>
-                <w:szCs w:val="20"/>
-                <w:lang w:val="en-GB"/>
-              </w:rPr>
-            </w:pPr>
-          </w:p>
-        </w:tc>
-      </w:tr>
-      <w:tr>
-        <w:trPr>
-          <w:trHeight w:val="255"/>
-        </w:trPr>
-        <w:tc>
-          <w:tcPr>
-            <w:tcW w:w="3685" w:type="dxa"/>
-          </w:tcPr>
-          <w:p>
-            <w:pPr>
-              <w:spacing w:after="0" w:line="276" w:lineRule="auto"/>
-              <w:rPr>
-                <w:color w:val="808080" w:themeColor="background1" w:themeShade="80"/>
-                <w:sz w:val="20"/>
-                <w:szCs w:val="20"/>
-                <w:vertAlign w:val="superscript"/>
-                <w:lang w:val="en-GB"/>
-              </w:rPr>
-            </w:pPr>
-            <w:r>
-              <w:rPr>
-                <w:color w:val="808080" w:themeColor="background1" w:themeShade="80"/>
-                <w:sz w:val="20"/>
-                <w:szCs w:val="20"/>
-                <w:lang w:val="en-GB"/>
-              </w:rPr>
-              <w:t>Baseline vs 6 months</w:t>
-            </w:r>
-            <w:r>
-              <w:rPr>
-                <w:color w:val="808080" w:themeColor="background1" w:themeShade="80"/>
-                <w:sz w:val="20"/>
-                <w:szCs w:val="20"/>
-                <w:lang w:val="en-GB"/>
-              </w:rPr>
-              <w:t xml:space="preserve"> </w:t>
-            </w:r>
-            <w:r>
-              <w:rPr>
-                <w:color w:val="808080" w:themeColor="background1" w:themeShade="80"/>
-                <w:sz w:val="20"/>
-                <w:szCs w:val="20"/>
-                <w:lang w:val="en-GB"/>
-              </w:rPr>
-              <w:t>(N=68)</w:t>
-            </w:r>
-          </w:p>
-        </w:tc>
-        <w:tc>
-          <w:tcPr>
-            <w:tcW w:w="2835" w:type="dxa"/>
-            <w:noWrap/>
-            <w:vAlign w:val="center"/>
-          </w:tcPr>
-          <w:p>
-            <w:pPr>
-              <w:spacing w:after="0" w:line="276" w:lineRule="auto"/>
-              <w:rPr>
-                <w:color w:val="808080" w:themeColor="background1" w:themeShade="80"/>
-                <w:sz w:val="20"/>
-                <w:szCs w:val="20"/>
-                <w:lang w:val="en-GB"/>
-              </w:rPr>
-            </w:pPr>
-            <w:r>
-              <w:rPr>
-                <w:color w:val="808080" w:themeColor="background1" w:themeShade="80"/>
-                <w:sz w:val="20"/>
-                <w:szCs w:val="20"/>
-                <w:lang w:val="en-GB"/>
-              </w:rPr>
-              <w:t>&lt;-0.01</w:t>
-            </w:r>
-            <w:r>
-              <w:rPr>
-                <w:color w:val="808080" w:themeColor="background1" w:themeShade="80"/>
-                <w:sz w:val="20"/>
-                <w:szCs w:val="20"/>
-                <w:lang w:val="en-GB"/>
-              </w:rPr>
-              <w:t xml:space="preserve"> (</w:t>
-            </w:r>
-            <w:r>
-              <w:rPr>
-                <w:color w:val="808080" w:themeColor="background1" w:themeShade="80"/>
-                <w:sz w:val="20"/>
-                <w:szCs w:val="20"/>
-                <w:lang w:val="en-GB"/>
-              </w:rPr>
-              <w:t>-0.04 to 0.03</w:t>
-            </w:r>
-            <w:r>
-              <w:rPr>
-                <w:color w:val="808080" w:themeColor="background1" w:themeShade="80"/>
-                <w:sz w:val="20"/>
-                <w:szCs w:val="20"/>
-                <w:lang w:val="en-GB"/>
-              </w:rPr>
-              <w:t>)</w:t>
-            </w:r>
-          </w:p>
-        </w:tc>
-        <w:tc>
-          <w:tcPr>
-            <w:tcW w:w="1701" w:type="dxa"/>
-            <w:noWrap/>
-            <w:vAlign w:val="center"/>
-          </w:tcPr>
-          <w:p>
-            <w:pPr>
-              <w:spacing w:after="0" w:line="276" w:lineRule="auto"/>
-              <w:rPr>
-                <w:color w:val="808080" w:themeColor="background1" w:themeShade="80"/>
-                <w:sz w:val="20"/>
-                <w:szCs w:val="20"/>
-              </w:rPr>
-            </w:pPr>
-            <w:r>
-              <w:rPr>
-                <w:color w:val="808080" w:themeColor="background1" w:themeShade="80"/>
-                <w:sz w:val="20"/>
-                <w:szCs w:val="20"/>
-                <w:lang w:val="en-GB"/>
-              </w:rPr>
-              <w:t>0.703</w:t>
-            </w:r>
-          </w:p>
-        </w:tc>
-      </w:tr>
-      <w:tr>
-        <w:trPr>
-          <w:trHeight w:val="255"/>
-        </w:trPr>
-        <w:tc>
-          <w:tcPr>
-            <w:tcW w:w="3685" w:type="dxa"/>
-          </w:tcPr>
-          <w:p>
-            <w:pPr>
-              <w:spacing w:after="0" w:line="276" w:lineRule="auto"/>
-              <w:rPr>
-                <w:b/>
-                <w:bCs/>
-                <w:color w:val="808080" w:themeColor="background1" w:themeShade="80"/>
-                <w:sz w:val="20"/>
-                <w:szCs w:val="20"/>
-              </w:rPr>
-            </w:pPr>
-            <w:r>
-              <w:rPr>
-                <w:color w:val="808080" w:themeColor="background1" w:themeShade="80"/>
-                <w:sz w:val="20"/>
-                <w:szCs w:val="20"/>
-                <w:lang w:val="en-GB"/>
-              </w:rPr>
-              <w:t>6 months vs 9 months</w:t>
-            </w:r>
-            <w:r>
-              <w:rPr>
-                <w:color w:val="808080" w:themeColor="background1" w:themeShade="80"/>
-                <w:sz w:val="20"/>
-                <w:szCs w:val="20"/>
-                <w:lang w:val="en-GB"/>
-              </w:rPr>
-              <w:t xml:space="preserve"> (N=6</w:t>
-            </w:r>
-            <w:r>
-              <w:rPr>
-                <w:color w:val="808080" w:themeColor="background1" w:themeShade="80"/>
-                <w:sz w:val="20"/>
-                <w:szCs w:val="20"/>
-                <w:lang w:val="en-GB"/>
-              </w:rPr>
-              <w:t>2</w:t>
-            </w:r>
-            <w:r>
-              <w:rPr>
-                <w:color w:val="808080" w:themeColor="background1" w:themeShade="80"/>
-                <w:sz w:val="20"/>
-                <w:szCs w:val="20"/>
-                <w:lang w:val="en-GB"/>
-              </w:rPr>
-              <w:t>)</w:t>
-            </w:r>
-          </w:p>
-        </w:tc>
-        <w:tc>
-          <w:tcPr>
-            <w:tcW w:w="2835" w:type="dxa"/>
-            <w:noWrap/>
-            <w:vAlign w:val="center"/>
-          </w:tcPr>
-          <w:p>
-            <w:pPr>
-              <w:spacing w:after="0" w:line="276" w:lineRule="auto"/>
-              <w:rPr>
-                <w:color w:val="808080" w:themeColor="background1" w:themeShade="80"/>
-                <w:sz w:val="20"/>
-                <w:szCs w:val="20"/>
-                <w:lang w:val="en-GB"/>
-              </w:rPr>
-            </w:pPr>
-            <w:r>
-              <w:rPr>
-                <w:color w:val="808080" w:themeColor="background1" w:themeShade="80"/>
-                <w:sz w:val="20"/>
-                <w:szCs w:val="20"/>
-                <w:lang w:val="en-GB"/>
-              </w:rPr>
-              <w:t>0.02</w:t>
-            </w:r>
-            <w:r>
-              <w:rPr>
-                <w:color w:val="808080" w:themeColor="background1" w:themeShade="80"/>
-                <w:sz w:val="20"/>
-                <w:szCs w:val="20"/>
-                <w:lang w:val="en-GB"/>
-              </w:rPr>
-              <w:t xml:space="preserve"> (</w:t>
-            </w:r>
-            <w:r>
-              <w:rPr>
-                <w:color w:val="808080" w:themeColor="background1" w:themeShade="80"/>
-                <w:sz w:val="20"/>
-                <w:szCs w:val="20"/>
-                <w:lang w:val="en-GB"/>
-              </w:rPr>
-              <w:t>&lt;-0.01 to 0.05</w:t>
-            </w:r>
-            <w:r>
-              <w:rPr>
-                <w:color w:val="808080" w:themeColor="background1" w:themeShade="80"/>
-                <w:sz w:val="20"/>
-                <w:szCs w:val="20"/>
-                <w:lang w:val="en-GB"/>
-              </w:rPr>
-              <w:t>)</w:t>
-            </w:r>
-          </w:p>
-        </w:tc>
-        <w:tc>
-          <w:tcPr>
-            <w:tcW w:w="1701" w:type="dxa"/>
-            <w:noWrap/>
-            <w:vAlign w:val="center"/>
-          </w:tcPr>
-          <w:p>
-            <w:pPr>
-              <w:spacing w:after="0" w:line="276" w:lineRule="auto"/>
-              <w:rPr>
-                <w:color w:val="808080" w:themeColor="background1" w:themeShade="80"/>
-                <w:sz w:val="20"/>
-                <w:szCs w:val="20"/>
-              </w:rPr>
-            </w:pPr>
-            <w:r>
-              <w:rPr>
-                <w:color w:val="808080" w:themeColor="background1" w:themeShade="80"/>
-                <w:sz w:val="20"/>
-                <w:szCs w:val="20"/>
-                <w:lang w:val="en-GB"/>
-              </w:rPr>
-              <w:t>0.068</w:t>
-            </w:r>
-          </w:p>
-        </w:tc>
-      </w:tr>
-      <w:tr>
-        <w:trPr>
-          <w:trHeight w:val="255"/>
-        </w:trPr>
-        <w:tc>
-          <w:tcPr>
-            <w:tcW w:w="3685" w:type="dxa"/>
-          </w:tcPr>
-          <w:p>
-            <w:pPr>
-              <w:spacing w:after="0" w:line="276" w:lineRule="auto"/>
-              <w:rPr>
-                <w:b/>
-                <w:bCs/>
-                <w:color w:val="808080" w:themeColor="background1" w:themeShade="80"/>
-                <w:sz w:val="20"/>
-                <w:szCs w:val="20"/>
-              </w:rPr>
-            </w:pPr>
-            <w:r>
-              <w:rPr>
-                <w:color w:val="808080" w:themeColor="background1" w:themeShade="80"/>
-                <w:sz w:val="20"/>
-                <w:szCs w:val="20"/>
-                <w:lang w:val="en-GB"/>
-              </w:rPr>
-              <w:t>Baseline vs 9 months</w:t>
-            </w:r>
-            <w:r>
-              <w:rPr>
-                <w:color w:val="808080" w:themeColor="background1" w:themeShade="80"/>
-                <w:sz w:val="20"/>
-                <w:szCs w:val="20"/>
-                <w:lang w:val="en-GB"/>
-              </w:rPr>
-              <w:t xml:space="preserve"> (N=6</w:t>
-            </w:r>
-            <w:r>
-              <w:rPr>
-                <w:color w:val="808080" w:themeColor="background1" w:themeShade="80"/>
-                <w:sz w:val="20"/>
-                <w:szCs w:val="20"/>
-                <w:lang w:val="en-GB"/>
-              </w:rPr>
-              <w:t>6</w:t>
-            </w:r>
-            <w:r>
-              <w:rPr>
-                <w:color w:val="808080" w:themeColor="background1" w:themeShade="80"/>
-                <w:sz w:val="20"/>
-                <w:szCs w:val="20"/>
-                <w:lang w:val="en-GB"/>
-              </w:rPr>
-              <w:t>)</w:t>
-            </w:r>
-          </w:p>
-        </w:tc>
-        <w:tc>
-          <w:tcPr>
-            <w:tcW w:w="2835" w:type="dxa"/>
-            <w:noWrap/>
-            <w:vAlign w:val="center"/>
-          </w:tcPr>
-          <w:p>
-            <w:pPr>
-              <w:spacing w:after="0" w:line="276" w:lineRule="auto"/>
-              <w:rPr>
-                <w:color w:val="808080" w:themeColor="background1" w:themeShade="80"/>
-                <w:sz w:val="20"/>
-                <w:szCs w:val="20"/>
-                <w:lang w:val="en-GB"/>
-              </w:rPr>
-            </w:pPr>
-            <w:r>
-              <w:rPr>
-                <w:color w:val="808080" w:themeColor="background1" w:themeShade="80"/>
-                <w:sz w:val="20"/>
-                <w:szCs w:val="20"/>
-                <w:lang w:val="en-GB"/>
-              </w:rPr>
-              <w:t>0.02</w:t>
-            </w:r>
-            <w:r>
-              <w:rPr>
-                <w:color w:val="808080" w:themeColor="background1" w:themeShade="80"/>
-                <w:sz w:val="20"/>
-                <w:szCs w:val="20"/>
-                <w:lang w:val="en-GB"/>
-              </w:rPr>
-              <w:t xml:space="preserve"> (</w:t>
-            </w:r>
-            <w:r>
-              <w:rPr>
-                <w:color w:val="808080" w:themeColor="background1" w:themeShade="80"/>
-                <w:sz w:val="20"/>
-                <w:szCs w:val="20"/>
-                <w:lang w:val="en-GB"/>
-              </w:rPr>
-              <w:t>-0.01 to 0.06</w:t>
-            </w:r>
-            <w:r>
-              <w:rPr>
-                <w:color w:val="808080" w:themeColor="background1" w:themeShade="80"/>
-                <w:sz w:val="20"/>
-                <w:szCs w:val="20"/>
-                <w:lang w:val="en-GB"/>
-              </w:rPr>
-              <w:t>)</w:t>
-            </w:r>
-          </w:p>
-        </w:tc>
-        <w:tc>
-          <w:tcPr>
-            <w:tcW w:w="1701" w:type="dxa"/>
-            <w:noWrap/>
-            <w:vAlign w:val="center"/>
-          </w:tcPr>
-          <w:p>
-            <w:pPr>
-              <w:spacing w:after="0" w:line="276" w:lineRule="auto"/>
-              <w:rPr>
-                <w:color w:val="808080" w:themeColor="background1" w:themeShade="80"/>
-                <w:sz w:val="20"/>
-                <w:szCs w:val="20"/>
-              </w:rPr>
-            </w:pPr>
-            <w:r>
-              <w:rPr>
-                <w:color w:val="808080" w:themeColor="background1" w:themeShade="80"/>
-                <w:sz w:val="20"/>
-                <w:szCs w:val="20"/>
-                <w:lang w:val="en-GB"/>
-              </w:rPr>
-              <w:t>0.17</w:t>
-            </w:r>
-            <w:r>
-              <w:rPr>
-                <w:color w:val="808080" w:themeColor="background1" w:themeShade="80"/>
-                <w:sz w:val="20"/>
-                <w:szCs w:val="20"/>
-                <w:lang w:val="en-GB"/>
-              </w:rPr>
-              <w:t>0</w:t>
-            </w:r>
-          </w:p>
-        </w:tc>
-      </w:tr>
-    </w:tbl>
-    <w:p>
-      <w:pPr>
-        <w:pStyle w:val="BodyText"/>
-        <w:rPr>
-          <w:color w:val="808080" w:themeColor="background1" w:themeShade="80"/>
-        </w:rPr>
-      </w:pPr>
-      <w:r>
-        <w:rPr>
-          <w:color w:val="808080" w:themeColor="background1" w:themeShade="80"/>
-        </w:rPr>
-        <w:t>t-tests using complete data (N=68 for baseline vs 6 months, 62 for 6 months vs 9 months (61 for ZBI), and 66 for baseline vs 9 months (65 for ZBI))</w:t>
-      </w:r>
-    </w:p>
-    <w:p/>
-    <w:p/>
     <w:p>
       <w:pPr>
         <w:pStyle w:val="Caption"/>
